--- a/WAVE ISG Testing.docx
+++ b/WAVE ISG Testing.docx
@@ -1283,12 +1283,6 @@
               <w:widowControl w:val="0"/>
               <w:spacing w:line="240" w:lineRule="auto"/>
             </w:pPr>
-            <w:r>
-              <w:t xml:space="preserve">Pass with change; </w:t>
-            </w:r>
-            <w:r>
-              <w:t>fact chunk removed (why is this?), extra bits don’t seem to have been overwritten</w:t>
-            </w:r>
           </w:p>
         </w:tc>
       </w:tr>
@@ -1351,9 +1345,6 @@
               <w:widowControl w:val="0"/>
               <w:spacing w:line="240" w:lineRule="auto"/>
             </w:pPr>
-            <w:r>
-              <w:t>Blocked; filter_gstaudio_decode error code -115</w:t>
-            </w:r>
           </w:p>
         </w:tc>
       </w:tr>
@@ -1489,32 +1480,27 @@
               <w:spacing w:line="240" w:lineRule="auto"/>
             </w:pPr>
             <w:r>
-              <w:t xml:space="preserve">Verify that dwSampleLength is correct. If not, replace with </w:t>
-            </w:r>
-            <w:r>
-              <w:lastRenderedPageBreak/>
-              <w:t>the correct value</w:t>
-            </w:r>
-          </w:p>
-        </w:tc>
-        <w:tc>
-          <w:tcPr>
-            <w:tcW w:w="3120" w:type="dxa"/>
-            <w:shd w:val="clear" w:color="auto" w:fill="auto"/>
-            <w:tcMar>
-              <w:top w:w="100" w:type="dxa"/>
-              <w:left w:w="100" w:type="dxa"/>
-              <w:bottom w:w="100" w:type="dxa"/>
-              <w:right w:w="100" w:type="dxa"/>
-            </w:tcMar>
-          </w:tcPr>
-          <w:p>
-            <w:pPr>
-              <w:widowControl w:val="0"/>
-              <w:spacing w:line="240" w:lineRule="auto"/>
-            </w:pPr>
-            <w:r>
-              <w:lastRenderedPageBreak/>
+              <w:t>Verify that dwSampleLength is correct. If not, replace with the correct value</w:t>
+            </w:r>
+          </w:p>
+        </w:tc>
+        <w:tc>
+          <w:tcPr>
+            <w:tcW w:w="3120" w:type="dxa"/>
+            <w:shd w:val="clear" w:color="auto" w:fill="auto"/>
+            <w:tcMar>
+              <w:top w:w="100" w:type="dxa"/>
+              <w:left w:w="100" w:type="dxa"/>
+              <w:bottom w:w="100" w:type="dxa"/>
+              <w:right w:w="100" w:type="dxa"/>
+            </w:tcMar>
+          </w:tcPr>
+          <w:p>
+            <w:pPr>
+              <w:widowControl w:val="0"/>
+              <w:spacing w:line="240" w:lineRule="auto"/>
+            </w:pPr>
+            <w:r>
               <w:t>461.wav: dwSampleLength changed to 1</w:t>
             </w:r>
           </w:p>
@@ -1535,12 +1521,6 @@
               <w:widowControl w:val="0"/>
               <w:spacing w:line="240" w:lineRule="auto"/>
             </w:pPr>
-            <w:r>
-              <w:t>Pass with change;</w:t>
-            </w:r>
-            <w:r>
-              <w:t xml:space="preserve"> fact chunk removed</w:t>
-            </w:r>
           </w:p>
         </w:tc>
       </w:tr>
@@ -1552,6 +1532,7 @@
       <w:bookmarkStart w:id="7" w:name="_dpy48ooglovu" w:colFirst="0" w:colLast="0"/>
       <w:bookmarkEnd w:id="7"/>
       <w:r>
+        <w:lastRenderedPageBreak/>
         <w:t>WAVE 4.7:</w:t>
       </w:r>
       <w:r>
@@ -1717,9 +1698,6 @@
               <w:widowControl w:val="0"/>
               <w:spacing w:line="240" w:lineRule="auto"/>
             </w:pPr>
-            <w:r>
-              <w:t>Blocked; filter_gstaudio_decode error code -104</w:t>
-            </w:r>
           </w:p>
         </w:tc>
       </w:tr>
@@ -1782,9 +1760,6 @@
               <w:widowControl w:val="0"/>
               <w:spacing w:line="240" w:lineRule="auto"/>
             </w:pPr>
-            <w:r>
-              <w:t>Blocked; filter_gstaudio_decode error code -115</w:t>
-            </w:r>
           </w:p>
         </w:tc>
       </w:tr>
@@ -2215,58 +2190,126 @@
               <w:spacing w:line="240" w:lineRule="auto"/>
             </w:pPr>
             <w:r>
-              <w:t>491.wav: Changed ChunkID to ‘test’</w:t>
-            </w:r>
-          </w:p>
-        </w:tc>
-        <w:tc>
-          <w:tcPr>
-            <w:tcW w:w="3105" w:type="dxa"/>
-            <w:shd w:val="clear" w:color="auto" w:fill="auto"/>
-            <w:tcMar>
-              <w:top w:w="100" w:type="dxa"/>
-              <w:left w:w="100" w:type="dxa"/>
-              <w:bottom w:w="100" w:type="dxa"/>
-              <w:right w:w="100" w:type="dxa"/>
-            </w:tcMar>
-          </w:tcPr>
-          <w:p>
-            <w:pPr>
-              <w:widowControl w:val="0"/>
-              <w:spacing w:line="240" w:lineRule="auto"/>
-            </w:pPr>
-            <w:r>
-              <w:t>Blocked; filter_gstaudio_decode error code -1</w:t>
-            </w:r>
-            <w:r>
-              <w:t>04</w:t>
-            </w:r>
-          </w:p>
-        </w:tc>
-      </w:tr>
-      <w:tr>
-        <w:tc>
-          <w:tcPr>
-            <w:tcW w:w="3135" w:type="dxa"/>
-            <w:shd w:val="clear" w:color="auto" w:fill="auto"/>
-            <w:tcMar>
-              <w:top w:w="100" w:type="dxa"/>
-              <w:left w:w="100" w:type="dxa"/>
-              <w:bottom w:w="100" w:type="dxa"/>
-              <w:right w:w="100" w:type="dxa"/>
-            </w:tcMar>
-          </w:tcPr>
-          <w:p>
-            <w:pPr>
-              <w:widowControl w:val="0"/>
-              <w:spacing w:line="240" w:lineRule="auto"/>
-            </w:pPr>
-            <w:r>
-              <w:t xml:space="preserve">Verify that the FormType is </w:t>
+              <w:t>491.wav: Changed ChunkID to ‘</w:t>
+            </w:r>
+            <w:r>
+              <w:t>T</w:t>
+            </w:r>
+            <w:r>
+              <w:t>est’</w:t>
+            </w:r>
+          </w:p>
+        </w:tc>
+        <w:tc>
+          <w:tcPr>
+            <w:tcW w:w="3105" w:type="dxa"/>
+            <w:shd w:val="clear" w:color="auto" w:fill="auto"/>
+            <w:tcMar>
+              <w:top w:w="100" w:type="dxa"/>
+              <w:left w:w="100" w:type="dxa"/>
+              <w:bottom w:w="100" w:type="dxa"/>
+              <w:right w:w="100" w:type="dxa"/>
+            </w:tcMar>
+          </w:tcPr>
+          <w:p>
+            <w:pPr>
+              <w:widowControl w:val="0"/>
+              <w:spacing w:line="240" w:lineRule="auto"/>
+            </w:pPr>
+          </w:p>
+        </w:tc>
+      </w:tr>
+      <w:tr>
+        <w:tc>
+          <w:tcPr>
+            <w:tcW w:w="3135" w:type="dxa"/>
+            <w:shd w:val="clear" w:color="auto" w:fill="auto"/>
+            <w:tcMar>
+              <w:top w:w="100" w:type="dxa"/>
+              <w:left w:w="100" w:type="dxa"/>
+              <w:bottom w:w="100" w:type="dxa"/>
+              <w:right w:w="100" w:type="dxa"/>
+            </w:tcMar>
+          </w:tcPr>
+          <w:p>
+            <w:pPr>
+              <w:widowControl w:val="0"/>
+              <w:spacing w:line="240" w:lineRule="auto"/>
+            </w:pPr>
+            <w:r>
+              <w:t>Verify that the FormType is wavl</w:t>
+            </w:r>
+          </w:p>
+        </w:tc>
+        <w:tc>
+          <w:tcPr>
+            <w:tcW w:w="3120" w:type="dxa"/>
+            <w:shd w:val="clear" w:color="auto" w:fill="auto"/>
+            <w:tcMar>
+              <w:top w:w="100" w:type="dxa"/>
+              <w:left w:w="100" w:type="dxa"/>
+              <w:bottom w:w="100" w:type="dxa"/>
+              <w:right w:w="100" w:type="dxa"/>
+            </w:tcMar>
+          </w:tcPr>
+          <w:p>
+            <w:pPr>
+              <w:widowControl w:val="0"/>
+              <w:spacing w:line="240" w:lineRule="auto"/>
+            </w:pPr>
+            <w:r>
+              <w:t>492.wav: Changed FormType to ‘</w:t>
+            </w:r>
+            <w:r>
+              <w:t>T</w:t>
+            </w:r>
+            <w:r>
+              <w:t>est’</w:t>
+            </w:r>
+          </w:p>
+        </w:tc>
+        <w:tc>
+          <w:tcPr>
+            <w:tcW w:w="3105" w:type="dxa"/>
+            <w:shd w:val="clear" w:color="auto" w:fill="auto"/>
+            <w:tcMar>
+              <w:top w:w="100" w:type="dxa"/>
+              <w:left w:w="100" w:type="dxa"/>
+              <w:bottom w:w="100" w:type="dxa"/>
+              <w:right w:w="100" w:type="dxa"/>
+            </w:tcMar>
+          </w:tcPr>
+          <w:p>
+            <w:pPr>
+              <w:widowControl w:val="0"/>
+              <w:spacing w:line="240" w:lineRule="auto"/>
+            </w:pPr>
+          </w:p>
+        </w:tc>
+      </w:tr>
+      <w:tr>
+        <w:tc>
+          <w:tcPr>
+            <w:tcW w:w="3135" w:type="dxa"/>
+            <w:shd w:val="clear" w:color="auto" w:fill="auto"/>
+            <w:tcMar>
+              <w:top w:w="100" w:type="dxa"/>
+              <w:left w:w="100" w:type="dxa"/>
+              <w:bottom w:w="100" w:type="dxa"/>
+              <w:right w:w="100" w:type="dxa"/>
+            </w:tcMar>
+          </w:tcPr>
+          <w:p>
+            <w:pPr>
+              <w:widowControl w:val="0"/>
+              <w:spacing w:line="240" w:lineRule="auto"/>
+            </w:pPr>
+            <w:r>
+              <w:t xml:space="preserve">If a primary data chunk is not present, verify that at least one data chunk is present in </w:t>
             </w:r>
             <w:r>
               <w:lastRenderedPageBreak/>
-              <w:t>wavl</w:t>
+              <w:t>the List chunk. Reject if not</w:t>
             </w:r>
           </w:p>
         </w:tc>
@@ -2288,124 +2331,48 @@
             </w:pPr>
             <w:r>
               <w:lastRenderedPageBreak/>
-              <w:t xml:space="preserve">492.wav: Changed FormType </w:t>
-            </w:r>
+              <w:t>493.wav: Contains a wavl chunk with only one slnt chunk and no data</w:t>
+            </w:r>
+          </w:p>
+        </w:tc>
+        <w:tc>
+          <w:tcPr>
+            <w:tcW w:w="3105" w:type="dxa"/>
+            <w:shd w:val="clear" w:color="auto" w:fill="auto"/>
+            <w:tcMar>
+              <w:top w:w="100" w:type="dxa"/>
+              <w:left w:w="100" w:type="dxa"/>
+              <w:bottom w:w="100" w:type="dxa"/>
+              <w:right w:w="100" w:type="dxa"/>
+            </w:tcMar>
+          </w:tcPr>
+          <w:p>
+            <w:pPr>
+              <w:widowControl w:val="0"/>
+              <w:spacing w:line="240" w:lineRule="auto"/>
+            </w:pPr>
+          </w:p>
+        </w:tc>
+      </w:tr>
+      <w:tr>
+        <w:tc>
+          <w:tcPr>
+            <w:tcW w:w="3135" w:type="dxa"/>
+            <w:shd w:val="clear" w:color="auto" w:fill="auto"/>
+            <w:tcMar>
+              <w:top w:w="100" w:type="dxa"/>
+              <w:left w:w="100" w:type="dxa"/>
+              <w:bottom w:w="100" w:type="dxa"/>
+              <w:right w:w="100" w:type="dxa"/>
+            </w:tcMar>
+          </w:tcPr>
+          <w:p>
+            <w:pPr>
+              <w:widowControl w:val="0"/>
+              <w:spacing w:line="240" w:lineRule="auto"/>
+            </w:pPr>
             <w:r>
               <w:lastRenderedPageBreak/>
-              <w:t>to ‘test’</w:t>
-            </w:r>
-          </w:p>
-        </w:tc>
-        <w:tc>
-          <w:tcPr>
-            <w:tcW w:w="3105" w:type="dxa"/>
-            <w:shd w:val="clear" w:color="auto" w:fill="auto"/>
-            <w:tcMar>
-              <w:top w:w="100" w:type="dxa"/>
-              <w:left w:w="100" w:type="dxa"/>
-              <w:bottom w:w="100" w:type="dxa"/>
-              <w:right w:w="100" w:type="dxa"/>
-            </w:tcMar>
-          </w:tcPr>
-          <w:p>
-            <w:pPr>
-              <w:widowControl w:val="0"/>
-              <w:spacing w:line="240" w:lineRule="auto"/>
-            </w:pPr>
-            <w:r>
-              <w:lastRenderedPageBreak/>
-              <w:t xml:space="preserve">Blocked; </w:t>
-            </w:r>
-            <w:r>
-              <w:lastRenderedPageBreak/>
-              <w:t>filter_gstaudio_decode error code -104</w:t>
-            </w:r>
-          </w:p>
-        </w:tc>
-      </w:tr>
-      <w:tr>
-        <w:tc>
-          <w:tcPr>
-            <w:tcW w:w="3135" w:type="dxa"/>
-            <w:shd w:val="clear" w:color="auto" w:fill="auto"/>
-            <w:tcMar>
-              <w:top w:w="100" w:type="dxa"/>
-              <w:left w:w="100" w:type="dxa"/>
-              <w:bottom w:w="100" w:type="dxa"/>
-              <w:right w:w="100" w:type="dxa"/>
-            </w:tcMar>
-          </w:tcPr>
-          <w:p>
-            <w:pPr>
-              <w:widowControl w:val="0"/>
-              <w:spacing w:line="240" w:lineRule="auto"/>
-            </w:pPr>
-            <w:r>
-              <w:t>If a primary data chunk is not present, verify that at least one data chunk is present in the List chunk. Reject if not</w:t>
-            </w:r>
-          </w:p>
-        </w:tc>
-        <w:tc>
-          <w:tcPr>
-            <w:tcW w:w="3120" w:type="dxa"/>
-            <w:shd w:val="clear" w:color="auto" w:fill="auto"/>
-            <w:tcMar>
-              <w:top w:w="100" w:type="dxa"/>
-              <w:left w:w="100" w:type="dxa"/>
-              <w:bottom w:w="100" w:type="dxa"/>
-              <w:right w:w="100" w:type="dxa"/>
-            </w:tcMar>
-          </w:tcPr>
-          <w:p>
-            <w:pPr>
-              <w:widowControl w:val="0"/>
-              <w:spacing w:line="240" w:lineRule="auto"/>
-            </w:pPr>
-            <w:r>
-              <w:t>493.wav: Contains a wavl chunk with only one slnt chunk and no data</w:t>
-            </w:r>
-          </w:p>
-        </w:tc>
-        <w:tc>
-          <w:tcPr>
-            <w:tcW w:w="3105" w:type="dxa"/>
-            <w:shd w:val="clear" w:color="auto" w:fill="auto"/>
-            <w:tcMar>
-              <w:top w:w="100" w:type="dxa"/>
-              <w:left w:w="100" w:type="dxa"/>
-              <w:bottom w:w="100" w:type="dxa"/>
-              <w:right w:w="100" w:type="dxa"/>
-            </w:tcMar>
-          </w:tcPr>
-          <w:p>
-            <w:pPr>
-              <w:widowControl w:val="0"/>
-              <w:spacing w:line="240" w:lineRule="auto"/>
-            </w:pPr>
-            <w:r>
-              <w:t>Blocked; filter_gstaudio_decode error code -104</w:t>
-            </w:r>
-          </w:p>
-        </w:tc>
-      </w:tr>
-      <w:tr>
-        <w:tc>
-          <w:tcPr>
-            <w:tcW w:w="3135" w:type="dxa"/>
-            <w:shd w:val="clear" w:color="auto" w:fill="auto"/>
-            <w:tcMar>
-              <w:top w:w="100" w:type="dxa"/>
-              <w:left w:w="100" w:type="dxa"/>
-              <w:bottom w:w="100" w:type="dxa"/>
-              <w:right w:w="100" w:type="dxa"/>
-            </w:tcMar>
-          </w:tcPr>
-          <w:p>
-            <w:pPr>
-              <w:widowControl w:val="0"/>
-              <w:spacing w:line="240" w:lineRule="auto"/>
-            </w:pPr>
-            <w:r>
               <w:t>If at least one silent chunk is present, verify that the data and silent chunks alternate</w:t>
             </w:r>
           </w:p>
@@ -2447,9 +2414,6 @@
               <w:widowControl w:val="0"/>
               <w:spacing w:line="240" w:lineRule="auto"/>
             </w:pPr>
-            <w:r>
-              <w:t>Blocked; filter_gstaudio_decode error code -104</w:t>
-            </w:r>
           </w:p>
         </w:tc>
       </w:tr>
@@ -2634,9 +2598,6 @@
               <w:widowControl w:val="0"/>
               <w:spacing w:line="240" w:lineRule="auto"/>
             </w:pPr>
-            <w:r>
-              <w:t>Blocked; filter_gstaudio_decode error code -104</w:t>
-            </w:r>
           </w:p>
         </w:tc>
       </w:tr>
@@ -2695,9 +2656,6 @@
               <w:widowControl w:val="0"/>
               <w:spacing w:line="240" w:lineRule="auto"/>
             </w:pPr>
-            <w:r>
-              <w:t>Blocked; filter_gstaudio_decode error code -104</w:t>
-            </w:r>
           </w:p>
         </w:tc>
       </w:tr>
@@ -2756,9 +2714,6 @@
               <w:widowControl w:val="0"/>
               <w:spacing w:line="240" w:lineRule="auto"/>
             </w:pPr>
-            <w:r>
-              <w:t>Blocked; filter_gstaudio_decode error code -104</w:t>
-            </w:r>
           </w:p>
         </w:tc>
       </w:tr>
@@ -2946,117 +2901,117 @@
           </w:tcPr>
           <w:p>
             <w:r>
+              <w:t>Verify that  there are dwCuePoints items in the cue point list</w:t>
+            </w:r>
+          </w:p>
+        </w:tc>
+        <w:tc>
+          <w:tcPr>
+            <w:tcW w:w="3120" w:type="dxa"/>
+            <w:shd w:val="clear" w:color="auto" w:fill="auto"/>
+            <w:tcMar>
+              <w:top w:w="100" w:type="dxa"/>
+              <w:left w:w="100" w:type="dxa"/>
+              <w:bottom w:w="100" w:type="dxa"/>
+              <w:right w:w="100" w:type="dxa"/>
+            </w:tcMar>
+          </w:tcPr>
+          <w:p>
+            <w:pPr>
+              <w:widowControl w:val="0"/>
+              <w:spacing w:line="240" w:lineRule="auto"/>
+            </w:pPr>
+          </w:p>
+        </w:tc>
+        <w:tc>
+          <w:tcPr>
+            <w:tcW w:w="3105" w:type="dxa"/>
+            <w:shd w:val="clear" w:color="auto" w:fill="auto"/>
+            <w:tcMar>
+              <w:top w:w="100" w:type="dxa"/>
+              <w:left w:w="100" w:type="dxa"/>
+              <w:bottom w:w="100" w:type="dxa"/>
+              <w:right w:w="100" w:type="dxa"/>
+            </w:tcMar>
+          </w:tcPr>
+          <w:p>
+            <w:pPr>
+              <w:widowControl w:val="0"/>
+              <w:spacing w:line="240" w:lineRule="auto"/>
+            </w:pPr>
+          </w:p>
+        </w:tc>
+      </w:tr>
+      <w:tr>
+        <w:tc>
+          <w:tcPr>
+            <w:tcW w:w="3135" w:type="dxa"/>
+            <w:shd w:val="clear" w:color="auto" w:fill="auto"/>
+            <w:tcMar>
+              <w:top w:w="100" w:type="dxa"/>
+              <w:left w:w="100" w:type="dxa"/>
+              <w:bottom w:w="100" w:type="dxa"/>
+              <w:right w:w="100" w:type="dxa"/>
+            </w:tcMar>
+          </w:tcPr>
+          <w:p>
+            <w:r>
+              <w:t>For each cue point, verify that dwName is unique</w:t>
+            </w:r>
+          </w:p>
+        </w:tc>
+        <w:tc>
+          <w:tcPr>
+            <w:tcW w:w="3120" w:type="dxa"/>
+            <w:shd w:val="clear" w:color="auto" w:fill="auto"/>
+            <w:tcMar>
+              <w:top w:w="100" w:type="dxa"/>
+              <w:left w:w="100" w:type="dxa"/>
+              <w:bottom w:w="100" w:type="dxa"/>
+              <w:right w:w="100" w:type="dxa"/>
+            </w:tcMar>
+          </w:tcPr>
+          <w:p>
+            <w:pPr>
+              <w:widowControl w:val="0"/>
+              <w:spacing w:line="240" w:lineRule="auto"/>
+            </w:pPr>
+          </w:p>
+        </w:tc>
+        <w:tc>
+          <w:tcPr>
+            <w:tcW w:w="3105" w:type="dxa"/>
+            <w:shd w:val="clear" w:color="auto" w:fill="auto"/>
+            <w:tcMar>
+              <w:top w:w="100" w:type="dxa"/>
+              <w:left w:w="100" w:type="dxa"/>
+              <w:bottom w:w="100" w:type="dxa"/>
+              <w:right w:w="100" w:type="dxa"/>
+            </w:tcMar>
+          </w:tcPr>
+          <w:p>
+            <w:pPr>
+              <w:widowControl w:val="0"/>
+              <w:spacing w:line="240" w:lineRule="auto"/>
+            </w:pPr>
+          </w:p>
+        </w:tc>
+      </w:tr>
+      <w:tr>
+        <w:tc>
+          <w:tcPr>
+            <w:tcW w:w="3135" w:type="dxa"/>
+            <w:shd w:val="clear" w:color="auto" w:fill="auto"/>
+            <w:tcMar>
+              <w:top w:w="100" w:type="dxa"/>
+              <w:left w:w="100" w:type="dxa"/>
+              <w:bottom w:w="100" w:type="dxa"/>
+              <w:right w:w="100" w:type="dxa"/>
+            </w:tcMar>
+          </w:tcPr>
+          <w:p>
+            <w:r>
               <w:lastRenderedPageBreak/>
-              <w:t>Verify that  there are dwCuePoints items in the cue point list</w:t>
-            </w:r>
-          </w:p>
-        </w:tc>
-        <w:tc>
-          <w:tcPr>
-            <w:tcW w:w="3120" w:type="dxa"/>
-            <w:shd w:val="clear" w:color="auto" w:fill="auto"/>
-            <w:tcMar>
-              <w:top w:w="100" w:type="dxa"/>
-              <w:left w:w="100" w:type="dxa"/>
-              <w:bottom w:w="100" w:type="dxa"/>
-              <w:right w:w="100" w:type="dxa"/>
-            </w:tcMar>
-          </w:tcPr>
-          <w:p>
-            <w:pPr>
-              <w:widowControl w:val="0"/>
-              <w:spacing w:line="240" w:lineRule="auto"/>
-            </w:pPr>
-          </w:p>
-        </w:tc>
-        <w:tc>
-          <w:tcPr>
-            <w:tcW w:w="3105" w:type="dxa"/>
-            <w:shd w:val="clear" w:color="auto" w:fill="auto"/>
-            <w:tcMar>
-              <w:top w:w="100" w:type="dxa"/>
-              <w:left w:w="100" w:type="dxa"/>
-              <w:bottom w:w="100" w:type="dxa"/>
-              <w:right w:w="100" w:type="dxa"/>
-            </w:tcMar>
-          </w:tcPr>
-          <w:p>
-            <w:pPr>
-              <w:widowControl w:val="0"/>
-              <w:spacing w:line="240" w:lineRule="auto"/>
-            </w:pPr>
-          </w:p>
-        </w:tc>
-      </w:tr>
-      <w:tr>
-        <w:tc>
-          <w:tcPr>
-            <w:tcW w:w="3135" w:type="dxa"/>
-            <w:shd w:val="clear" w:color="auto" w:fill="auto"/>
-            <w:tcMar>
-              <w:top w:w="100" w:type="dxa"/>
-              <w:left w:w="100" w:type="dxa"/>
-              <w:bottom w:w="100" w:type="dxa"/>
-              <w:right w:w="100" w:type="dxa"/>
-            </w:tcMar>
-          </w:tcPr>
-          <w:p>
-            <w:r>
-              <w:t>For each cue point, verify that dwName is unique</w:t>
-            </w:r>
-          </w:p>
-        </w:tc>
-        <w:tc>
-          <w:tcPr>
-            <w:tcW w:w="3120" w:type="dxa"/>
-            <w:shd w:val="clear" w:color="auto" w:fill="auto"/>
-            <w:tcMar>
-              <w:top w:w="100" w:type="dxa"/>
-              <w:left w:w="100" w:type="dxa"/>
-              <w:bottom w:w="100" w:type="dxa"/>
-              <w:right w:w="100" w:type="dxa"/>
-            </w:tcMar>
-          </w:tcPr>
-          <w:p>
-            <w:pPr>
-              <w:widowControl w:val="0"/>
-              <w:spacing w:line="240" w:lineRule="auto"/>
-            </w:pPr>
-          </w:p>
-        </w:tc>
-        <w:tc>
-          <w:tcPr>
-            <w:tcW w:w="3105" w:type="dxa"/>
-            <w:shd w:val="clear" w:color="auto" w:fill="auto"/>
-            <w:tcMar>
-              <w:top w:w="100" w:type="dxa"/>
-              <w:left w:w="100" w:type="dxa"/>
-              <w:bottom w:w="100" w:type="dxa"/>
-              <w:right w:w="100" w:type="dxa"/>
-            </w:tcMar>
-          </w:tcPr>
-          <w:p>
-            <w:pPr>
-              <w:widowControl w:val="0"/>
-              <w:spacing w:line="240" w:lineRule="auto"/>
-            </w:pPr>
-          </w:p>
-        </w:tc>
-      </w:tr>
-      <w:tr>
-        <w:tc>
-          <w:tcPr>
-            <w:tcW w:w="3135" w:type="dxa"/>
-            <w:shd w:val="clear" w:color="auto" w:fill="auto"/>
-            <w:tcMar>
-              <w:top w:w="100" w:type="dxa"/>
-              <w:left w:w="100" w:type="dxa"/>
-              <w:bottom w:w="100" w:type="dxa"/>
-              <w:right w:w="100" w:type="dxa"/>
-            </w:tcMar>
-          </w:tcPr>
-          <w:p>
-            <w:r>
               <w:t>For each item in the cue points list, verify that dwPosition points to a valid segment number in the Playlist chunk</w:t>
             </w:r>
           </w:p>
@@ -3332,120 +3287,117 @@
           </w:tcPr>
           <w:p>
             <w:r>
-              <w:t xml:space="preserve">If compressed, check that dwBlockStart points to the beginning of the block of compressed data within a </w:t>
-            </w:r>
+              <w:t>If compressed, check that dwBlockStart points to the beginning of the block of compressed data within a data or slnt chunk that the cue point references</w:t>
+            </w:r>
+          </w:p>
+        </w:tc>
+        <w:tc>
+          <w:tcPr>
+            <w:tcW w:w="3120" w:type="dxa"/>
+            <w:shd w:val="clear" w:color="auto" w:fill="auto"/>
+            <w:tcMar>
+              <w:top w:w="100" w:type="dxa"/>
+              <w:left w:w="100" w:type="dxa"/>
+              <w:bottom w:w="100" w:type="dxa"/>
+              <w:right w:w="100" w:type="dxa"/>
+            </w:tcMar>
+          </w:tcPr>
+          <w:p>
+            <w:pPr>
+              <w:widowControl w:val="0"/>
+              <w:spacing w:line="240" w:lineRule="auto"/>
+            </w:pPr>
+          </w:p>
+        </w:tc>
+        <w:tc>
+          <w:tcPr>
+            <w:tcW w:w="3105" w:type="dxa"/>
+            <w:shd w:val="clear" w:color="auto" w:fill="auto"/>
+            <w:tcMar>
+              <w:top w:w="100" w:type="dxa"/>
+              <w:left w:w="100" w:type="dxa"/>
+              <w:bottom w:w="100" w:type="dxa"/>
+              <w:right w:w="100" w:type="dxa"/>
+            </w:tcMar>
+          </w:tcPr>
+          <w:p>
+            <w:pPr>
+              <w:widowControl w:val="0"/>
+              <w:spacing w:line="240" w:lineRule="auto"/>
+            </w:pPr>
+          </w:p>
+        </w:tc>
+      </w:tr>
+      <w:tr>
+        <w:tc>
+          <w:tcPr>
+            <w:tcW w:w="3135" w:type="dxa"/>
+            <w:shd w:val="clear" w:color="auto" w:fill="auto"/>
+            <w:tcMar>
+              <w:top w:w="100" w:type="dxa"/>
+              <w:left w:w="100" w:type="dxa"/>
+              <w:bottom w:w="100" w:type="dxa"/>
+              <w:right w:w="100" w:type="dxa"/>
+            </w:tcMar>
+          </w:tcPr>
+          <w:p>
+            <w:r>
+              <w:t>Check that dwSampleOffset is pointing to the correct location</w:t>
+            </w:r>
+          </w:p>
+        </w:tc>
+        <w:tc>
+          <w:tcPr>
+            <w:tcW w:w="3120" w:type="dxa"/>
+            <w:shd w:val="clear" w:color="auto" w:fill="auto"/>
+            <w:tcMar>
+              <w:top w:w="100" w:type="dxa"/>
+              <w:left w:w="100" w:type="dxa"/>
+              <w:bottom w:w="100" w:type="dxa"/>
+              <w:right w:w="100" w:type="dxa"/>
+            </w:tcMar>
+          </w:tcPr>
+          <w:p>
+            <w:pPr>
+              <w:widowControl w:val="0"/>
+              <w:spacing w:line="240" w:lineRule="auto"/>
+            </w:pPr>
+          </w:p>
+        </w:tc>
+        <w:tc>
+          <w:tcPr>
+            <w:tcW w:w="3105" w:type="dxa"/>
+            <w:shd w:val="clear" w:color="auto" w:fill="auto"/>
+            <w:tcMar>
+              <w:top w:w="100" w:type="dxa"/>
+              <w:left w:w="100" w:type="dxa"/>
+              <w:bottom w:w="100" w:type="dxa"/>
+              <w:right w:w="100" w:type="dxa"/>
+            </w:tcMar>
+          </w:tcPr>
+          <w:p>
+            <w:pPr>
+              <w:widowControl w:val="0"/>
+              <w:spacing w:line="240" w:lineRule="auto"/>
+            </w:pPr>
+          </w:p>
+        </w:tc>
+      </w:tr>
+      <w:tr>
+        <w:tc>
+          <w:tcPr>
+            <w:tcW w:w="3135" w:type="dxa"/>
+            <w:shd w:val="clear" w:color="auto" w:fill="auto"/>
+            <w:tcMar>
+              <w:top w:w="100" w:type="dxa"/>
+              <w:left w:w="100" w:type="dxa"/>
+              <w:bottom w:w="100" w:type="dxa"/>
+              <w:right w:w="100" w:type="dxa"/>
+            </w:tcMar>
+          </w:tcPr>
+          <w:p>
             <w:r>
               <w:lastRenderedPageBreak/>
-              <w:t>data or slnt chunk that the cue point references</w:t>
-            </w:r>
-          </w:p>
-        </w:tc>
-        <w:tc>
-          <w:tcPr>
-            <w:tcW w:w="3120" w:type="dxa"/>
-            <w:shd w:val="clear" w:color="auto" w:fill="auto"/>
-            <w:tcMar>
-              <w:top w:w="100" w:type="dxa"/>
-              <w:left w:w="100" w:type="dxa"/>
-              <w:bottom w:w="100" w:type="dxa"/>
-              <w:right w:w="100" w:type="dxa"/>
-            </w:tcMar>
-          </w:tcPr>
-          <w:p>
-            <w:pPr>
-              <w:widowControl w:val="0"/>
-              <w:spacing w:line="240" w:lineRule="auto"/>
-            </w:pPr>
-          </w:p>
-        </w:tc>
-        <w:tc>
-          <w:tcPr>
-            <w:tcW w:w="3105" w:type="dxa"/>
-            <w:shd w:val="clear" w:color="auto" w:fill="auto"/>
-            <w:tcMar>
-              <w:top w:w="100" w:type="dxa"/>
-              <w:left w:w="100" w:type="dxa"/>
-              <w:bottom w:w="100" w:type="dxa"/>
-              <w:right w:w="100" w:type="dxa"/>
-            </w:tcMar>
-          </w:tcPr>
-          <w:p>
-            <w:pPr>
-              <w:widowControl w:val="0"/>
-              <w:spacing w:line="240" w:lineRule="auto"/>
-            </w:pPr>
-          </w:p>
-        </w:tc>
-      </w:tr>
-      <w:tr>
-        <w:tc>
-          <w:tcPr>
-            <w:tcW w:w="3135" w:type="dxa"/>
-            <w:shd w:val="clear" w:color="auto" w:fill="auto"/>
-            <w:tcMar>
-              <w:top w:w="100" w:type="dxa"/>
-              <w:left w:w="100" w:type="dxa"/>
-              <w:bottom w:w="100" w:type="dxa"/>
-              <w:right w:w="100" w:type="dxa"/>
-            </w:tcMar>
-          </w:tcPr>
-          <w:p>
-            <w:r>
-              <w:t>Check that dwSampleOffset is pointing to the correct location</w:t>
-            </w:r>
-          </w:p>
-        </w:tc>
-        <w:tc>
-          <w:tcPr>
-            <w:tcW w:w="3120" w:type="dxa"/>
-            <w:shd w:val="clear" w:color="auto" w:fill="auto"/>
-            <w:tcMar>
-              <w:top w:w="100" w:type="dxa"/>
-              <w:left w:w="100" w:type="dxa"/>
-              <w:bottom w:w="100" w:type="dxa"/>
-              <w:right w:w="100" w:type="dxa"/>
-            </w:tcMar>
-          </w:tcPr>
-          <w:p>
-            <w:pPr>
-              <w:widowControl w:val="0"/>
-              <w:spacing w:line="240" w:lineRule="auto"/>
-            </w:pPr>
-          </w:p>
-        </w:tc>
-        <w:tc>
-          <w:tcPr>
-            <w:tcW w:w="3105" w:type="dxa"/>
-            <w:shd w:val="clear" w:color="auto" w:fill="auto"/>
-            <w:tcMar>
-              <w:top w:w="100" w:type="dxa"/>
-              <w:left w:w="100" w:type="dxa"/>
-              <w:bottom w:w="100" w:type="dxa"/>
-              <w:right w:w="100" w:type="dxa"/>
-            </w:tcMar>
-          </w:tcPr>
-          <w:p>
-            <w:pPr>
-              <w:widowControl w:val="0"/>
-              <w:spacing w:line="240" w:lineRule="auto"/>
-            </w:pPr>
-          </w:p>
-        </w:tc>
-      </w:tr>
-      <w:tr>
-        <w:tc>
-          <w:tcPr>
-            <w:tcW w:w="3135" w:type="dxa"/>
-            <w:shd w:val="clear" w:color="auto" w:fill="auto"/>
-            <w:tcMar>
-              <w:top w:w="100" w:type="dxa"/>
-              <w:left w:w="100" w:type="dxa"/>
-              <w:bottom w:w="100" w:type="dxa"/>
-              <w:right w:w="100" w:type="dxa"/>
-            </w:tcMar>
-          </w:tcPr>
-          <w:p>
-            <w:r>
               <w:t>Remove the cue points chunk and associated playlist chunk to avoid skipping around the audio data during playback</w:t>
             </w:r>
           </w:p>
@@ -3886,127 +3838,127 @@
               <w:spacing w:line="240" w:lineRule="auto"/>
             </w:pPr>
             <w:r>
+              <w:t>Recommendation</w:t>
+            </w:r>
+          </w:p>
+        </w:tc>
+        <w:tc>
+          <w:tcPr>
+            <w:tcW w:w="3120" w:type="dxa"/>
+            <w:shd w:val="clear" w:color="auto" w:fill="EFEFEF"/>
+            <w:tcMar>
+              <w:top w:w="100" w:type="dxa"/>
+              <w:left w:w="100" w:type="dxa"/>
+              <w:bottom w:w="100" w:type="dxa"/>
+              <w:right w:w="100" w:type="dxa"/>
+            </w:tcMar>
+          </w:tcPr>
+          <w:p>
+            <w:pPr>
+              <w:widowControl w:val="0"/>
+              <w:spacing w:line="240" w:lineRule="auto"/>
+            </w:pPr>
+            <w:r>
+              <w:t>Test</w:t>
+            </w:r>
+          </w:p>
+        </w:tc>
+        <w:tc>
+          <w:tcPr>
+            <w:tcW w:w="3105" w:type="dxa"/>
+            <w:shd w:val="clear" w:color="auto" w:fill="EFEFEF"/>
+            <w:tcMar>
+              <w:top w:w="100" w:type="dxa"/>
+              <w:left w:w="100" w:type="dxa"/>
+              <w:bottom w:w="100" w:type="dxa"/>
+              <w:right w:w="100" w:type="dxa"/>
+            </w:tcMar>
+          </w:tcPr>
+          <w:p>
+            <w:pPr>
+              <w:widowControl w:val="0"/>
+              <w:spacing w:line="240" w:lineRule="auto"/>
+            </w:pPr>
+            <w:r>
+              <w:t>Result</w:t>
+            </w:r>
+          </w:p>
+        </w:tc>
+      </w:tr>
+      <w:tr>
+        <w:tc>
+          <w:tcPr>
+            <w:tcW w:w="3135" w:type="dxa"/>
+            <w:shd w:val="clear" w:color="auto" w:fill="auto"/>
+            <w:tcMar>
+              <w:top w:w="100" w:type="dxa"/>
+              <w:left w:w="100" w:type="dxa"/>
+              <w:bottom w:w="100" w:type="dxa"/>
+              <w:right w:w="100" w:type="dxa"/>
+            </w:tcMar>
+          </w:tcPr>
+          <w:p>
+            <w:pPr>
+              <w:widowControl w:val="0"/>
+              <w:spacing w:line="240" w:lineRule="auto"/>
+            </w:pPr>
+            <w:r>
+              <w:t>Verify that the Chunk ID is adtl</w:t>
+            </w:r>
+          </w:p>
+        </w:tc>
+        <w:tc>
+          <w:tcPr>
+            <w:tcW w:w="3120" w:type="dxa"/>
+            <w:shd w:val="clear" w:color="auto" w:fill="auto"/>
+            <w:tcMar>
+              <w:top w:w="100" w:type="dxa"/>
+              <w:left w:w="100" w:type="dxa"/>
+              <w:bottom w:w="100" w:type="dxa"/>
+              <w:right w:w="100" w:type="dxa"/>
+            </w:tcMar>
+          </w:tcPr>
+          <w:p>
+            <w:pPr>
+              <w:widowControl w:val="0"/>
+              <w:spacing w:line="240" w:lineRule="auto"/>
+            </w:pPr>
+          </w:p>
+        </w:tc>
+        <w:tc>
+          <w:tcPr>
+            <w:tcW w:w="3105" w:type="dxa"/>
+            <w:shd w:val="clear" w:color="auto" w:fill="auto"/>
+            <w:tcMar>
+              <w:top w:w="100" w:type="dxa"/>
+              <w:left w:w="100" w:type="dxa"/>
+              <w:bottom w:w="100" w:type="dxa"/>
+              <w:right w:w="100" w:type="dxa"/>
+            </w:tcMar>
+          </w:tcPr>
+          <w:p>
+            <w:pPr>
+              <w:widowControl w:val="0"/>
+              <w:spacing w:line="240" w:lineRule="auto"/>
+            </w:pPr>
+          </w:p>
+        </w:tc>
+      </w:tr>
+      <w:tr>
+        <w:tc>
+          <w:tcPr>
+            <w:tcW w:w="3135" w:type="dxa"/>
+            <w:shd w:val="clear" w:color="auto" w:fill="auto"/>
+            <w:tcMar>
+              <w:top w:w="100" w:type="dxa"/>
+              <w:left w:w="100" w:type="dxa"/>
+              <w:bottom w:w="100" w:type="dxa"/>
+              <w:right w:w="100" w:type="dxa"/>
+            </w:tcMar>
+          </w:tcPr>
+          <w:p>
+            <w:r>
               <w:lastRenderedPageBreak/>
-              <w:t>Recommendation</w:t>
-            </w:r>
-          </w:p>
-        </w:tc>
-        <w:tc>
-          <w:tcPr>
-            <w:tcW w:w="3120" w:type="dxa"/>
-            <w:shd w:val="clear" w:color="auto" w:fill="EFEFEF"/>
-            <w:tcMar>
-              <w:top w:w="100" w:type="dxa"/>
-              <w:left w:w="100" w:type="dxa"/>
-              <w:bottom w:w="100" w:type="dxa"/>
-              <w:right w:w="100" w:type="dxa"/>
-            </w:tcMar>
-          </w:tcPr>
-          <w:p>
-            <w:pPr>
-              <w:widowControl w:val="0"/>
-              <w:spacing w:line="240" w:lineRule="auto"/>
-            </w:pPr>
-            <w:r>
-              <w:t>Test</w:t>
-            </w:r>
-          </w:p>
-        </w:tc>
-        <w:tc>
-          <w:tcPr>
-            <w:tcW w:w="3105" w:type="dxa"/>
-            <w:shd w:val="clear" w:color="auto" w:fill="EFEFEF"/>
-            <w:tcMar>
-              <w:top w:w="100" w:type="dxa"/>
-              <w:left w:w="100" w:type="dxa"/>
-              <w:bottom w:w="100" w:type="dxa"/>
-              <w:right w:w="100" w:type="dxa"/>
-            </w:tcMar>
-          </w:tcPr>
-          <w:p>
-            <w:pPr>
-              <w:widowControl w:val="0"/>
-              <w:spacing w:line="240" w:lineRule="auto"/>
-            </w:pPr>
-            <w:r>
-              <w:t>Result</w:t>
-            </w:r>
-          </w:p>
-        </w:tc>
-      </w:tr>
-      <w:tr>
-        <w:tc>
-          <w:tcPr>
-            <w:tcW w:w="3135" w:type="dxa"/>
-            <w:shd w:val="clear" w:color="auto" w:fill="auto"/>
-            <w:tcMar>
-              <w:top w:w="100" w:type="dxa"/>
-              <w:left w:w="100" w:type="dxa"/>
-              <w:bottom w:w="100" w:type="dxa"/>
-              <w:right w:w="100" w:type="dxa"/>
-            </w:tcMar>
-          </w:tcPr>
-          <w:p>
-            <w:pPr>
-              <w:widowControl w:val="0"/>
-              <w:spacing w:line="240" w:lineRule="auto"/>
-            </w:pPr>
-            <w:r>
-              <w:t>Verify that the Chunk ID is adtl</w:t>
-            </w:r>
-          </w:p>
-        </w:tc>
-        <w:tc>
-          <w:tcPr>
-            <w:tcW w:w="3120" w:type="dxa"/>
-            <w:shd w:val="clear" w:color="auto" w:fill="auto"/>
-            <w:tcMar>
-              <w:top w:w="100" w:type="dxa"/>
-              <w:left w:w="100" w:type="dxa"/>
-              <w:bottom w:w="100" w:type="dxa"/>
-              <w:right w:w="100" w:type="dxa"/>
-            </w:tcMar>
-          </w:tcPr>
-          <w:p>
-            <w:pPr>
-              <w:widowControl w:val="0"/>
-              <w:spacing w:line="240" w:lineRule="auto"/>
-            </w:pPr>
-          </w:p>
-        </w:tc>
-        <w:tc>
-          <w:tcPr>
-            <w:tcW w:w="3105" w:type="dxa"/>
-            <w:shd w:val="clear" w:color="auto" w:fill="auto"/>
-            <w:tcMar>
-              <w:top w:w="100" w:type="dxa"/>
-              <w:left w:w="100" w:type="dxa"/>
-              <w:bottom w:w="100" w:type="dxa"/>
-              <w:right w:w="100" w:type="dxa"/>
-            </w:tcMar>
-          </w:tcPr>
-          <w:p>
-            <w:pPr>
-              <w:widowControl w:val="0"/>
-              <w:spacing w:line="240" w:lineRule="auto"/>
-            </w:pPr>
-          </w:p>
-        </w:tc>
-      </w:tr>
-      <w:tr>
-        <w:tc>
-          <w:tcPr>
-            <w:tcW w:w="3135" w:type="dxa"/>
-            <w:shd w:val="clear" w:color="auto" w:fill="auto"/>
-            <w:tcMar>
-              <w:top w:w="100" w:type="dxa"/>
-              <w:left w:w="100" w:type="dxa"/>
-              <w:bottom w:w="100" w:type="dxa"/>
-              <w:right w:w="100" w:type="dxa"/>
-            </w:tcMar>
-          </w:tcPr>
-          <w:p>
-            <w:r>
               <w:t>Verify that the file contains a cue chunk</w:t>
             </w:r>
           </w:p>
@@ -4617,7 +4569,6 @@
           </w:tcPr>
           <w:p>
             <w:r>
-              <w:lastRenderedPageBreak/>
               <w:t>Pass the contents of the Text fields to an external filter</w:t>
             </w:r>
           </w:p>
@@ -4669,6 +4620,7 @@
       <w:bookmarkEnd w:id="15"/>
       <w:bookmarkEnd w:id="16"/>
       <w:r>
+        <w:lastRenderedPageBreak/>
         <w:t>WAVE 4.15:</w:t>
       </w:r>
       <w:r>
@@ -5346,62 +5298,62 @@
           </w:tcPr>
           <w:p>
             <w:r>
+              <w:t>: Verify that dwLanguage is a valid entry</w:t>
+            </w:r>
+          </w:p>
+        </w:tc>
+        <w:tc>
+          <w:tcPr>
+            <w:tcW w:w="3120" w:type="dxa"/>
+            <w:shd w:val="clear" w:color="auto" w:fill="auto"/>
+            <w:tcMar>
+              <w:top w:w="100" w:type="dxa"/>
+              <w:left w:w="100" w:type="dxa"/>
+              <w:bottom w:w="100" w:type="dxa"/>
+              <w:right w:w="100" w:type="dxa"/>
+            </w:tcMar>
+          </w:tcPr>
+          <w:p>
+            <w:pPr>
+              <w:widowControl w:val="0"/>
+              <w:spacing w:line="240" w:lineRule="auto"/>
+            </w:pPr>
+          </w:p>
+        </w:tc>
+        <w:tc>
+          <w:tcPr>
+            <w:tcW w:w="3105" w:type="dxa"/>
+            <w:shd w:val="clear" w:color="auto" w:fill="auto"/>
+            <w:tcMar>
+              <w:top w:w="100" w:type="dxa"/>
+              <w:left w:w="100" w:type="dxa"/>
+              <w:bottom w:w="100" w:type="dxa"/>
+              <w:right w:w="100" w:type="dxa"/>
+            </w:tcMar>
+          </w:tcPr>
+          <w:p>
+            <w:pPr>
+              <w:widowControl w:val="0"/>
+              <w:spacing w:line="240" w:lineRule="auto"/>
+            </w:pPr>
+          </w:p>
+        </w:tc>
+      </w:tr>
+      <w:tr>
+        <w:tc>
+          <w:tcPr>
+            <w:tcW w:w="3135" w:type="dxa"/>
+            <w:shd w:val="clear" w:color="auto" w:fill="auto"/>
+            <w:tcMar>
+              <w:top w:w="100" w:type="dxa"/>
+              <w:left w:w="100" w:type="dxa"/>
+              <w:bottom w:w="100" w:type="dxa"/>
+              <w:right w:w="100" w:type="dxa"/>
+            </w:tcMar>
+          </w:tcPr>
+          <w:p>
+            <w:r>
               <w:lastRenderedPageBreak/>
-              <w:t>: Verify that dwLanguage is a valid entry</w:t>
-            </w:r>
-          </w:p>
-        </w:tc>
-        <w:tc>
-          <w:tcPr>
-            <w:tcW w:w="3120" w:type="dxa"/>
-            <w:shd w:val="clear" w:color="auto" w:fill="auto"/>
-            <w:tcMar>
-              <w:top w:w="100" w:type="dxa"/>
-              <w:left w:w="100" w:type="dxa"/>
-              <w:bottom w:w="100" w:type="dxa"/>
-              <w:right w:w="100" w:type="dxa"/>
-            </w:tcMar>
-          </w:tcPr>
-          <w:p>
-            <w:pPr>
-              <w:widowControl w:val="0"/>
-              <w:spacing w:line="240" w:lineRule="auto"/>
-            </w:pPr>
-          </w:p>
-        </w:tc>
-        <w:tc>
-          <w:tcPr>
-            <w:tcW w:w="3105" w:type="dxa"/>
-            <w:shd w:val="clear" w:color="auto" w:fill="auto"/>
-            <w:tcMar>
-              <w:top w:w="100" w:type="dxa"/>
-              <w:left w:w="100" w:type="dxa"/>
-              <w:bottom w:w="100" w:type="dxa"/>
-              <w:right w:w="100" w:type="dxa"/>
-            </w:tcMar>
-          </w:tcPr>
-          <w:p>
-            <w:pPr>
-              <w:widowControl w:val="0"/>
-              <w:spacing w:line="240" w:lineRule="auto"/>
-            </w:pPr>
-          </w:p>
-        </w:tc>
-      </w:tr>
-      <w:tr>
-        <w:tc>
-          <w:tcPr>
-            <w:tcW w:w="3135" w:type="dxa"/>
-            <w:shd w:val="clear" w:color="auto" w:fill="auto"/>
-            <w:tcMar>
-              <w:top w:w="100" w:type="dxa"/>
-              <w:left w:w="100" w:type="dxa"/>
-              <w:bottom w:w="100" w:type="dxa"/>
-              <w:right w:w="100" w:type="dxa"/>
-            </w:tcMar>
-          </w:tcPr>
-          <w:p>
-            <w:r>
               <w:t>Verify that dwDialect is a valid entry</w:t>
             </w:r>
           </w:p>
@@ -6073,9 +6025,64 @@
               <w:widowControl w:val="0"/>
               <w:spacing w:line="240" w:lineRule="auto"/>
             </w:pPr>
-            <w:r>
-              <w:t>Pass with change;</w:t>
-            </w:r>
+          </w:p>
+        </w:tc>
+      </w:tr>
+      <w:tr>
+        <w:tc>
+          <w:tcPr>
+            <w:tcW w:w="3135" w:type="dxa"/>
+            <w:shd w:val="clear" w:color="auto" w:fill="auto"/>
+            <w:tcMar>
+              <w:top w:w="100" w:type="dxa"/>
+              <w:left w:w="100" w:type="dxa"/>
+              <w:bottom w:w="100" w:type="dxa"/>
+              <w:right w:w="100" w:type="dxa"/>
+            </w:tcMar>
+          </w:tcPr>
+          <w:p>
+            <w:r>
+              <w:t>Verify that the byte length of Filler is Size – 8</w:t>
+            </w:r>
+          </w:p>
+        </w:tc>
+        <w:tc>
+          <w:tcPr>
+            <w:tcW w:w="3120" w:type="dxa"/>
+            <w:shd w:val="clear" w:color="auto" w:fill="auto"/>
+            <w:tcMar>
+              <w:top w:w="100" w:type="dxa"/>
+              <w:left w:w="100" w:type="dxa"/>
+              <w:bottom w:w="100" w:type="dxa"/>
+              <w:right w:w="100" w:type="dxa"/>
+            </w:tcMar>
+          </w:tcPr>
+          <w:p>
+            <w:pPr>
+              <w:widowControl w:val="0"/>
+              <w:spacing w:line="240" w:lineRule="auto"/>
+            </w:pPr>
+            <w:r>
+              <w:t>4182.wav: Changed size to 1000</w:t>
+            </w:r>
+          </w:p>
+        </w:tc>
+        <w:tc>
+          <w:tcPr>
+            <w:tcW w:w="3105" w:type="dxa"/>
+            <w:shd w:val="clear" w:color="auto" w:fill="auto"/>
+            <w:tcMar>
+              <w:top w:w="100" w:type="dxa"/>
+              <w:left w:w="100" w:type="dxa"/>
+              <w:bottom w:w="100" w:type="dxa"/>
+              <w:right w:w="100" w:type="dxa"/>
+            </w:tcMar>
+          </w:tcPr>
+          <w:p>
+            <w:pPr>
+              <w:widowControl w:val="0"/>
+              <w:spacing w:line="240" w:lineRule="auto"/>
+            </w:pPr>
           </w:p>
         </w:tc>
       </w:tr>
@@ -6094,67 +6101,6 @@
           <w:p>
             <w:r>
               <w:lastRenderedPageBreak/>
-              <w:t>Verify that the byte length of Filler is Size – 8</w:t>
-            </w:r>
-          </w:p>
-        </w:tc>
-        <w:tc>
-          <w:tcPr>
-            <w:tcW w:w="3120" w:type="dxa"/>
-            <w:shd w:val="clear" w:color="auto" w:fill="auto"/>
-            <w:tcMar>
-              <w:top w:w="100" w:type="dxa"/>
-              <w:left w:w="100" w:type="dxa"/>
-              <w:bottom w:w="100" w:type="dxa"/>
-              <w:right w:w="100" w:type="dxa"/>
-            </w:tcMar>
-          </w:tcPr>
-          <w:p>
-            <w:pPr>
-              <w:widowControl w:val="0"/>
-              <w:spacing w:line="240" w:lineRule="auto"/>
-            </w:pPr>
-            <w:r>
-              <w:t>4182.wav: Changed size to 1000</w:t>
-            </w:r>
-          </w:p>
-        </w:tc>
-        <w:tc>
-          <w:tcPr>
-            <w:tcW w:w="3105" w:type="dxa"/>
-            <w:shd w:val="clear" w:color="auto" w:fill="auto"/>
-            <w:tcMar>
-              <w:top w:w="100" w:type="dxa"/>
-              <w:left w:w="100" w:type="dxa"/>
-              <w:bottom w:w="100" w:type="dxa"/>
-              <w:right w:w="100" w:type="dxa"/>
-            </w:tcMar>
-          </w:tcPr>
-          <w:p>
-            <w:pPr>
-              <w:widowControl w:val="0"/>
-              <w:spacing w:line="240" w:lineRule="auto"/>
-            </w:pPr>
-            <w:r>
-              <w:t>Pass with change;</w:t>
-            </w:r>
-          </w:p>
-        </w:tc>
-      </w:tr>
-      <w:tr>
-        <w:tc>
-          <w:tcPr>
-            <w:tcW w:w="3135" w:type="dxa"/>
-            <w:shd w:val="clear" w:color="auto" w:fill="auto"/>
-            <w:tcMar>
-              <w:top w:w="100" w:type="dxa"/>
-              <w:left w:w="100" w:type="dxa"/>
-              <w:bottom w:w="100" w:type="dxa"/>
-              <w:right w:w="100" w:type="dxa"/>
-            </w:tcMar>
-          </w:tcPr>
-          <w:p>
-            <w:r>
               <w:t xml:space="preserve"> Overwrite Filler data with zeros, keeping boundaries intact</w:t>
             </w:r>
           </w:p>
@@ -6202,9 +6148,6 @@
               <w:widowControl w:val="0"/>
               <w:spacing w:line="240" w:lineRule="auto"/>
             </w:pPr>
-            <w:r>
-              <w:t>Pass with change;</w:t>
-            </w:r>
           </w:p>
         </w:tc>
       </w:tr>

--- a/WAVE ISG Testing.docx
+++ b/WAVE ISG Testing.docx
@@ -161,7 +161,15 @@
               <w:spacing w:line="240" w:lineRule="auto"/>
             </w:pPr>
             <w:r>
-              <w:t>Check that ChunkID is RIFF in bytes 1-4.</w:t>
+              <w:t xml:space="preserve">Check that </w:t>
+            </w:r>
+            <w:proofErr w:type="spellStart"/>
+            <w:r>
+              <w:t>ChunkID</w:t>
+            </w:r>
+            <w:proofErr w:type="spellEnd"/>
+            <w:r>
+              <w:t xml:space="preserve"> is RIFF in bytes 1-4.</w:t>
             </w:r>
           </w:p>
         </w:tc>
@@ -217,7 +225,15 @@
               <w:spacing w:line="240" w:lineRule="auto"/>
             </w:pPr>
             <w:r>
-              <w:t>Blocked; file type read as ‘DIY Thermocam raw data’ – file type unexpected and blocked</w:t>
+              <w:t xml:space="preserve">Blocked; file type read as ‘DIY </w:t>
+            </w:r>
+            <w:proofErr w:type="spellStart"/>
+            <w:r>
+              <w:t>Thermocam</w:t>
+            </w:r>
+            <w:proofErr w:type="spellEnd"/>
+            <w:r>
+              <w:t xml:space="preserve"> raw data’ – file type unexpected and blocked</w:t>
             </w:r>
           </w:p>
         </w:tc>
@@ -339,7 +355,15 @@
               <w:spacing w:line="240" w:lineRule="auto"/>
             </w:pPr>
             <w:r>
-              <w:t>Check that FormType is WAVE in bytes 9-12.</w:t>
+              <w:t xml:space="preserve">Check that </w:t>
+            </w:r>
+            <w:proofErr w:type="spellStart"/>
+            <w:r>
+              <w:t>FormType</w:t>
+            </w:r>
+            <w:proofErr w:type="spellEnd"/>
+            <w:r>
+              <w:t xml:space="preserve"> is WAVE in bytes 9-12.</w:t>
             </w:r>
           </w:p>
         </w:tc>
@@ -528,7 +552,15 @@
               <w:spacing w:line="240" w:lineRule="auto"/>
             </w:pPr>
             <w:r>
-              <w:t>Validate the two-byte CompressionCode against the list of allowable entries</w:t>
+              <w:t xml:space="preserve">Validate the two-byte </w:t>
+            </w:r>
+            <w:proofErr w:type="spellStart"/>
+            <w:r>
+              <w:t>CompressionCode</w:t>
+            </w:r>
+            <w:proofErr w:type="spellEnd"/>
+            <w:r>
+              <w:t xml:space="preserve"> against the list of allowable entries</w:t>
             </w:r>
           </w:p>
         </w:tc>
@@ -575,9 +607,11 @@
             <w:r>
               <w:t xml:space="preserve">; </w:t>
             </w:r>
+            <w:proofErr w:type="spellStart"/>
             <w:r>
               <w:t>filter_gstaudio_decode</w:t>
             </w:r>
+            <w:proofErr w:type="spellEnd"/>
             <w:r>
               <w:t xml:space="preserve"> error code -115</w:t>
             </w:r>
@@ -644,7 +678,15 @@
               <w:spacing w:line="240" w:lineRule="auto"/>
             </w:pPr>
             <w:r>
-              <w:t>Blocked; filter_gstaudio_decode error code -115</w:t>
+              <w:t xml:space="preserve">Blocked; </w:t>
+            </w:r>
+            <w:proofErr w:type="spellStart"/>
+            <w:r>
+              <w:t>filter_gstaudio_decode</w:t>
+            </w:r>
+            <w:proofErr w:type="spellEnd"/>
+            <w:r>
+              <w:t xml:space="preserve"> error code -115</w:t>
             </w:r>
           </w:p>
         </w:tc>
@@ -771,7 +813,15 @@
               <w:spacing w:line="240" w:lineRule="auto"/>
             </w:pPr>
             <w:r>
-              <w:t>Verify that the value of nChannels is between 1-65536</w:t>
+              <w:t xml:space="preserve">Verify that the value of </w:t>
+            </w:r>
+            <w:proofErr w:type="spellStart"/>
+            <w:r>
+              <w:t>nChannels</w:t>
+            </w:r>
+            <w:proofErr w:type="spellEnd"/>
+            <w:r>
+              <w:t xml:space="preserve"> is between 1-65536</w:t>
             </w:r>
           </w:p>
         </w:tc>
@@ -813,7 +863,15 @@
               <w:spacing w:line="240" w:lineRule="auto"/>
             </w:pPr>
             <w:r>
-              <w:t>Blocked; filter_gstaudio_decode error code -115</w:t>
+              <w:t xml:space="preserve">Blocked; </w:t>
+            </w:r>
+            <w:proofErr w:type="spellStart"/>
+            <w:r>
+              <w:t>filter_gstaudio_decode</w:t>
+            </w:r>
+            <w:proofErr w:type="spellEnd"/>
+            <w:r>
+              <w:t xml:space="preserve"> error code -115</w:t>
             </w:r>
           </w:p>
         </w:tc>
@@ -838,9 +896,14 @@
             <w:r>
               <w:t xml:space="preserve">Verify that the value of </w:t>
             </w:r>
+            <w:proofErr w:type="spellStart"/>
             <w:r>
               <w:lastRenderedPageBreak/>
-              <w:t>nChannels is less than some predefined threshold (More than 2 is not usually needed, and extra channels could be used to hide data) and remove all channels above the threshold</w:t>
+              <w:t>nChannels</w:t>
+            </w:r>
+            <w:proofErr w:type="spellEnd"/>
+            <w:r>
+              <w:t xml:space="preserve"> is less than some predefined threshold (More than 2 is not usually needed, and extra channels could be used to hide data) and remove all channels above the threshold</w:t>
             </w:r>
           </w:p>
         </w:tc>
@@ -890,9 +953,14 @@
               <w:lastRenderedPageBreak/>
               <w:t xml:space="preserve">Blocked; </w:t>
             </w:r>
+            <w:proofErr w:type="spellStart"/>
             <w:r>
               <w:lastRenderedPageBreak/>
-              <w:t>filter_gstaudio_decode error code -104</w:t>
+              <w:t>filter_gstaudio_decode</w:t>
+            </w:r>
+            <w:proofErr w:type="spellEnd"/>
+            <w:r>
+              <w:t xml:space="preserve"> error code -104</w:t>
             </w:r>
           </w:p>
         </w:tc>
@@ -1084,7 +1152,15 @@
               <w:spacing w:line="240" w:lineRule="auto"/>
             </w:pPr>
             <w:r>
-              <w:t>441.wav: changed bytes 25-28 (nSamplesPerSec) to 0xFFFFFFFF, invalidating the first equation. Changed bytes 33-34 to 0xFFFF</w:t>
+              <w:t>441.wav: changed bytes 25-28 (</w:t>
+            </w:r>
+            <w:proofErr w:type="spellStart"/>
+            <w:r>
+              <w:t>nSamplesPerSec</w:t>
+            </w:r>
+            <w:proofErr w:type="spellEnd"/>
+            <w:r>
+              <w:t>) to 0xFFFFFFFF, invalidating the first equation. Changed bytes 33-34 to 0xFFFF</w:t>
             </w:r>
           </w:p>
         </w:tc>
@@ -1105,7 +1181,15 @@
               <w:spacing w:line="240" w:lineRule="auto"/>
             </w:pPr>
             <w:r>
-              <w:t>Blocked; filter_gstaudio_decode error code -115</w:t>
+              <w:t xml:space="preserve">Blocked; </w:t>
+            </w:r>
+            <w:proofErr w:type="spellStart"/>
+            <w:r>
+              <w:t>filter_gstaudio_decode</w:t>
+            </w:r>
+            <w:proofErr w:type="spellEnd"/>
+            <w:r>
+              <w:t xml:space="preserve"> error code -115</w:t>
             </w:r>
           </w:p>
         </w:tc>
@@ -1129,8 +1213,13 @@
       </w:r>
     </w:p>
     <w:p>
+      <w:proofErr w:type="spellStart"/>
       <w:r>
-        <w:t>BitsPerSample values are rounded up to the nearest multiple of 8. For example, 9 bits per sample gets rounded up to 16 bits, leaving 7 bits that could be used to hide data</w:t>
+        <w:t>BitsPerSample</w:t>
+      </w:r>
+      <w:proofErr w:type="spellEnd"/>
+      <w:r>
+        <w:t xml:space="preserve"> values are rounded up to the nearest multiple of 8. For example, 9 bits per sample gets rounded up to 16 bits, leaving 7 bits that could be used to hide data</w:t>
       </w:r>
     </w:p>
     <w:p>
@@ -1242,7 +1331,15 @@
               <w:spacing w:line="240" w:lineRule="auto"/>
             </w:pPr>
             <w:r>
-              <w:t>If BitsPerSample is not a multiple of 8, extra bits should be overwritten to zero</w:t>
+              <w:t xml:space="preserve">If </w:t>
+            </w:r>
+            <w:proofErr w:type="spellStart"/>
+            <w:r>
+              <w:t>BitsPerSample</w:t>
+            </w:r>
+            <w:proofErr w:type="spellEnd"/>
+            <w:r>
+              <w:t xml:space="preserve"> is not a multiple of 8, extra bits should be overwritten to zero</w:t>
             </w:r>
           </w:p>
         </w:tc>
@@ -1283,6 +1380,12 @@
               <w:widowControl w:val="0"/>
               <w:spacing w:line="240" w:lineRule="auto"/>
             </w:pPr>
+            <w:r>
+              <w:t>Pass with change;</w:t>
+            </w:r>
+            <w:r>
+              <w:t xml:space="preserve"> Fact chunk removed but data unchanged</w:t>
+            </w:r>
           </w:p>
         </w:tc>
       </w:tr>
@@ -1304,28 +1407,44 @@
               <w:spacing w:line="240" w:lineRule="auto"/>
             </w:pPr>
             <w:r>
-              <w:t>If BitsPerSample exceeds a predefined threshold, reject the file</w:t>
-            </w:r>
-          </w:p>
-        </w:tc>
-        <w:tc>
-          <w:tcPr>
-            <w:tcW w:w="3120" w:type="dxa"/>
-            <w:shd w:val="clear" w:color="auto" w:fill="auto"/>
-            <w:tcMar>
-              <w:top w:w="100" w:type="dxa"/>
-              <w:left w:w="100" w:type="dxa"/>
-              <w:bottom w:w="100" w:type="dxa"/>
-              <w:right w:w="100" w:type="dxa"/>
-            </w:tcMar>
-          </w:tcPr>
-          <w:p>
-            <w:pPr>
-              <w:widowControl w:val="0"/>
-              <w:spacing w:line="240" w:lineRule="auto"/>
-            </w:pPr>
-            <w:r>
-              <w:t>452.wav: 64 bit audio</w:t>
+              <w:t xml:space="preserve">If </w:t>
+            </w:r>
+            <w:proofErr w:type="spellStart"/>
+            <w:r>
+              <w:t>BitsPerSample</w:t>
+            </w:r>
+            <w:proofErr w:type="spellEnd"/>
+            <w:r>
+              <w:t xml:space="preserve"> exceeds a predefined threshold, reject the file</w:t>
+            </w:r>
+          </w:p>
+        </w:tc>
+        <w:tc>
+          <w:tcPr>
+            <w:tcW w:w="3120" w:type="dxa"/>
+            <w:shd w:val="clear" w:color="auto" w:fill="auto"/>
+            <w:tcMar>
+              <w:top w:w="100" w:type="dxa"/>
+              <w:left w:w="100" w:type="dxa"/>
+              <w:bottom w:w="100" w:type="dxa"/>
+              <w:right w:w="100" w:type="dxa"/>
+            </w:tcMar>
+          </w:tcPr>
+          <w:p>
+            <w:pPr>
+              <w:widowControl w:val="0"/>
+              <w:spacing w:line="240" w:lineRule="auto"/>
+            </w:pPr>
+            <w:r>
+              <w:t xml:space="preserve">452.wav: </w:t>
+            </w:r>
+            <w:proofErr w:type="gramStart"/>
+            <w:r>
+              <w:t>64 bit</w:t>
+            </w:r>
+            <w:proofErr w:type="gramEnd"/>
+            <w:r>
+              <w:t xml:space="preserve"> audio</w:t>
             </w:r>
           </w:p>
         </w:tc>
@@ -1345,6 +1464,17 @@
               <w:widowControl w:val="0"/>
               <w:spacing w:line="240" w:lineRule="auto"/>
             </w:pPr>
+            <w:r>
+              <w:t xml:space="preserve">Blocked; </w:t>
+            </w:r>
+            <w:proofErr w:type="spellStart"/>
+            <w:r>
+              <w:t>filter_gstaudio_decode</w:t>
+            </w:r>
+            <w:proofErr w:type="spellEnd"/>
+            <w:r>
+              <w:t xml:space="preserve"> error code -115</w:t>
+            </w:r>
           </w:p>
         </w:tc>
       </w:tr>
@@ -1368,7 +1498,15 @@
     </w:p>
     <w:p>
       <w:r>
-        <w:t>When the Fact chunk is present (required for non-PCM formats), bytes 9-12 specify the length of the audio data in bytes (dwSampleLength)</w:t>
+        <w:t>When the Fact chunk is present (required for non-PCM formats), bytes 9-12 specify the length of the audio data in bytes (</w:t>
+      </w:r>
+      <w:proofErr w:type="spellStart"/>
+      <w:r>
+        <w:t>dwSampleLength</w:t>
+      </w:r>
+      <w:proofErr w:type="spellEnd"/>
+      <w:r>
+        <w:t>)</w:t>
       </w:r>
     </w:p>
     <w:p>
@@ -1480,28 +1618,44 @@
               <w:spacing w:line="240" w:lineRule="auto"/>
             </w:pPr>
             <w:r>
-              <w:t>Verify that dwSampleLength is correct. If not, replace with the correct value</w:t>
-            </w:r>
-          </w:p>
-        </w:tc>
-        <w:tc>
-          <w:tcPr>
-            <w:tcW w:w="3120" w:type="dxa"/>
-            <w:shd w:val="clear" w:color="auto" w:fill="auto"/>
-            <w:tcMar>
-              <w:top w:w="100" w:type="dxa"/>
-              <w:left w:w="100" w:type="dxa"/>
-              <w:bottom w:w="100" w:type="dxa"/>
-              <w:right w:w="100" w:type="dxa"/>
-            </w:tcMar>
-          </w:tcPr>
-          <w:p>
-            <w:pPr>
-              <w:widowControl w:val="0"/>
-              <w:spacing w:line="240" w:lineRule="auto"/>
-            </w:pPr>
-            <w:r>
-              <w:t>461.wav: dwSampleLength changed to 1</w:t>
+              <w:t xml:space="preserve">Verify that </w:t>
+            </w:r>
+            <w:proofErr w:type="spellStart"/>
+            <w:r>
+              <w:t>dwSampleLength</w:t>
+            </w:r>
+            <w:proofErr w:type="spellEnd"/>
+            <w:r>
+              <w:t xml:space="preserve"> is correct. If not, replace with the correct value</w:t>
+            </w:r>
+          </w:p>
+        </w:tc>
+        <w:tc>
+          <w:tcPr>
+            <w:tcW w:w="3120" w:type="dxa"/>
+            <w:shd w:val="clear" w:color="auto" w:fill="auto"/>
+            <w:tcMar>
+              <w:top w:w="100" w:type="dxa"/>
+              <w:left w:w="100" w:type="dxa"/>
+              <w:bottom w:w="100" w:type="dxa"/>
+              <w:right w:w="100" w:type="dxa"/>
+            </w:tcMar>
+          </w:tcPr>
+          <w:p>
+            <w:pPr>
+              <w:widowControl w:val="0"/>
+              <w:spacing w:line="240" w:lineRule="auto"/>
+            </w:pPr>
+            <w:r>
+              <w:t xml:space="preserve">461.wav: </w:t>
+            </w:r>
+            <w:proofErr w:type="spellStart"/>
+            <w:r>
+              <w:t>dwSampleLength</w:t>
+            </w:r>
+            <w:proofErr w:type="spellEnd"/>
+            <w:r>
+              <w:t xml:space="preserve"> changed to 1</w:t>
             </w:r>
           </w:p>
         </w:tc>
@@ -1521,6 +1675,12 @@
               <w:widowControl w:val="0"/>
               <w:spacing w:line="240" w:lineRule="auto"/>
             </w:pPr>
+            <w:r>
+              <w:t>Pass with change;</w:t>
+            </w:r>
+            <w:r>
+              <w:t xml:space="preserve"> fact chunk removed</w:t>
+            </w:r>
           </w:p>
         </w:tc>
       </w:tr>
@@ -1657,7 +1817,15 @@
               <w:spacing w:line="240" w:lineRule="auto"/>
             </w:pPr>
             <w:r>
-              <w:t>Verify that the ChunkID is data, reject if not</w:t>
+              <w:t xml:space="preserve">Verify that the </w:t>
+            </w:r>
+            <w:proofErr w:type="spellStart"/>
+            <w:r>
+              <w:t>ChunkID</w:t>
+            </w:r>
+            <w:proofErr w:type="spellEnd"/>
+            <w:r>
+              <w:t xml:space="preserve"> is data, reject if not</w:t>
             </w:r>
           </w:p>
         </w:tc>
@@ -1698,6 +1866,17 @@
               <w:widowControl w:val="0"/>
               <w:spacing w:line="240" w:lineRule="auto"/>
             </w:pPr>
+            <w:r>
+              <w:t xml:space="preserve">Blocked; </w:t>
+            </w:r>
+            <w:proofErr w:type="spellStart"/>
+            <w:r>
+              <w:t>filter_gstaudio_decode</w:t>
+            </w:r>
+            <w:proofErr w:type="spellEnd"/>
+            <w:r>
+              <w:t xml:space="preserve"> error code -104</w:t>
+            </w:r>
           </w:p>
         </w:tc>
       </w:tr>
@@ -1760,6 +1939,17 @@
               <w:widowControl w:val="0"/>
               <w:spacing w:line="240" w:lineRule="auto"/>
             </w:pPr>
+            <w:r>
+              <w:t xml:space="preserve">Blocked; </w:t>
+            </w:r>
+            <w:proofErr w:type="spellStart"/>
+            <w:r>
+              <w:t>filter_gstaudio_decode</w:t>
+            </w:r>
+            <w:proofErr w:type="spellEnd"/>
+            <w:r>
+              <w:t xml:space="preserve"> error code -115</w:t>
+            </w:r>
           </w:p>
         </w:tc>
       </w:tr>
@@ -1957,6 +2147,48 @@
               <w:widowControl w:val="0"/>
               <w:spacing w:line="240" w:lineRule="auto"/>
             </w:pPr>
+            <w:r>
+              <w:t xml:space="preserve">DEFAULT CONFIG: </w:t>
+            </w:r>
+            <w:r>
+              <w:t>Pass with change;</w:t>
+            </w:r>
+            <w:r>
+              <w:t xml:space="preserve"> unclear what the change is. Python script was transferred fully </w:t>
+            </w:r>
+            <w:proofErr w:type="spellStart"/>
+            <w:proofErr w:type="gramStart"/>
+            <w:r>
+              <w:t>in tact</w:t>
+            </w:r>
+            <w:proofErr w:type="spellEnd"/>
+            <w:proofErr w:type="gramEnd"/>
+            <w:r>
+              <w:t>. Data seems unchanged</w:t>
+            </w:r>
+          </w:p>
+          <w:p>
+            <w:pPr>
+              <w:widowControl w:val="0"/>
+              <w:spacing w:line="240" w:lineRule="auto"/>
+            </w:pPr>
+          </w:p>
+          <w:p>
+            <w:pPr>
+              <w:widowControl w:val="0"/>
+              <w:spacing w:line="240" w:lineRule="auto"/>
+            </w:pPr>
+            <w:r>
+              <w:t xml:space="preserve">CONFIG CHANGED TO OVERWRITE LSB: Pass with change; </w:t>
+            </w:r>
+            <w:proofErr w:type="spellStart"/>
+            <w:r>
+              <w:t>lsb</w:t>
+            </w:r>
+            <w:proofErr w:type="spellEnd"/>
+            <w:r>
+              <w:t xml:space="preserve"> overwritten to 0, steganographic data gone</w:t>
+            </w:r>
           </w:p>
         </w:tc>
       </w:tr>
@@ -2034,6 +2266,42 @@
               <w:widowControl w:val="0"/>
               <w:spacing w:line="240" w:lineRule="auto"/>
             </w:pPr>
+            <w:r>
+              <w:t xml:space="preserve">DEFAULT CONFIG: Pass with change; unclear what the change is. Python script was transferred fully </w:t>
+            </w:r>
+            <w:proofErr w:type="spellStart"/>
+            <w:proofErr w:type="gramStart"/>
+            <w:r>
+              <w:t>in tact</w:t>
+            </w:r>
+            <w:proofErr w:type="spellEnd"/>
+            <w:proofErr w:type="gramEnd"/>
+            <w:r>
+              <w:t>. Data seems unchanged</w:t>
+            </w:r>
+          </w:p>
+          <w:p>
+            <w:pPr>
+              <w:widowControl w:val="0"/>
+              <w:spacing w:line="240" w:lineRule="auto"/>
+            </w:pPr>
+          </w:p>
+          <w:p>
+            <w:pPr>
+              <w:widowControl w:val="0"/>
+              <w:spacing w:line="240" w:lineRule="auto"/>
+            </w:pPr>
+            <w:r>
+              <w:t xml:space="preserve">CONFIG CHANGED TO OVERWRITE LSB: Pass with change; </w:t>
+            </w:r>
+            <w:proofErr w:type="spellStart"/>
+            <w:r>
+              <w:t>lsb</w:t>
+            </w:r>
+            <w:proofErr w:type="spellEnd"/>
+            <w:r>
+              <w:t xml:space="preserve"> overwritten to 0, steganographic data gone</w:t>
+            </w:r>
           </w:p>
         </w:tc>
       </w:tr>
@@ -2104,6 +2372,7 @@
               <w:spacing w:line="240" w:lineRule="auto"/>
             </w:pPr>
             <w:r>
+              <w:lastRenderedPageBreak/>
               <w:t>Recommendation</w:t>
             </w:r>
           </w:p>
@@ -2169,28 +2438,44 @@
               <w:spacing w:line="240" w:lineRule="auto"/>
             </w:pPr>
             <w:r>
-              <w:t>Verify that the ChunkID is LIST</w:t>
-            </w:r>
-          </w:p>
-        </w:tc>
-        <w:tc>
-          <w:tcPr>
-            <w:tcW w:w="3120" w:type="dxa"/>
-            <w:shd w:val="clear" w:color="auto" w:fill="auto"/>
-            <w:tcMar>
-              <w:top w:w="100" w:type="dxa"/>
-              <w:left w:w="100" w:type="dxa"/>
-              <w:bottom w:w="100" w:type="dxa"/>
-              <w:right w:w="100" w:type="dxa"/>
-            </w:tcMar>
-          </w:tcPr>
-          <w:p>
-            <w:pPr>
-              <w:widowControl w:val="0"/>
-              <w:spacing w:line="240" w:lineRule="auto"/>
-            </w:pPr>
-            <w:r>
-              <w:t>491.wav: Changed ChunkID to ‘</w:t>
+              <w:t xml:space="preserve">Verify that the </w:t>
+            </w:r>
+            <w:proofErr w:type="spellStart"/>
+            <w:r>
+              <w:t>ChunkID</w:t>
+            </w:r>
+            <w:proofErr w:type="spellEnd"/>
+            <w:r>
+              <w:t xml:space="preserve"> is LIST</w:t>
+            </w:r>
+          </w:p>
+        </w:tc>
+        <w:tc>
+          <w:tcPr>
+            <w:tcW w:w="3120" w:type="dxa"/>
+            <w:shd w:val="clear" w:color="auto" w:fill="auto"/>
+            <w:tcMar>
+              <w:top w:w="100" w:type="dxa"/>
+              <w:left w:w="100" w:type="dxa"/>
+              <w:bottom w:w="100" w:type="dxa"/>
+              <w:right w:w="100" w:type="dxa"/>
+            </w:tcMar>
+          </w:tcPr>
+          <w:p>
+            <w:pPr>
+              <w:widowControl w:val="0"/>
+              <w:spacing w:line="240" w:lineRule="auto"/>
+            </w:pPr>
+            <w:r>
+              <w:t xml:space="preserve">491.wav: Changed </w:t>
+            </w:r>
+            <w:proofErr w:type="spellStart"/>
+            <w:r>
+              <w:t>ChunkID</w:t>
+            </w:r>
+            <w:proofErr w:type="spellEnd"/>
+            <w:r>
+              <w:t xml:space="preserve"> to ‘</w:t>
             </w:r>
             <w:r>
               <w:t>T</w:t>
@@ -2216,6 +2501,17 @@
               <w:widowControl w:val="0"/>
               <w:spacing w:line="240" w:lineRule="auto"/>
             </w:pPr>
+            <w:r>
+              <w:t xml:space="preserve">Blocked; </w:t>
+            </w:r>
+            <w:proofErr w:type="spellStart"/>
+            <w:r>
+              <w:t>filter_gstaudio_decode</w:t>
+            </w:r>
+            <w:proofErr w:type="spellEnd"/>
+            <w:r>
+              <w:t xml:space="preserve"> error code -104</w:t>
+            </w:r>
           </w:p>
         </w:tc>
       </w:tr>
@@ -2237,28 +2533,49 @@
               <w:spacing w:line="240" w:lineRule="auto"/>
             </w:pPr>
             <w:r>
-              <w:t>Verify that the FormType is wavl</w:t>
-            </w:r>
-          </w:p>
-        </w:tc>
-        <w:tc>
-          <w:tcPr>
-            <w:tcW w:w="3120" w:type="dxa"/>
-            <w:shd w:val="clear" w:color="auto" w:fill="auto"/>
-            <w:tcMar>
-              <w:top w:w="100" w:type="dxa"/>
-              <w:left w:w="100" w:type="dxa"/>
-              <w:bottom w:w="100" w:type="dxa"/>
-              <w:right w:w="100" w:type="dxa"/>
-            </w:tcMar>
-          </w:tcPr>
-          <w:p>
-            <w:pPr>
-              <w:widowControl w:val="0"/>
-              <w:spacing w:line="240" w:lineRule="auto"/>
-            </w:pPr>
-            <w:r>
-              <w:t>492.wav: Changed FormType to ‘</w:t>
+              <w:t xml:space="preserve">Verify that the </w:t>
+            </w:r>
+            <w:proofErr w:type="spellStart"/>
+            <w:r>
+              <w:t>FormType</w:t>
+            </w:r>
+            <w:proofErr w:type="spellEnd"/>
+            <w:r>
+              <w:t xml:space="preserve"> is </w:t>
+            </w:r>
+            <w:proofErr w:type="spellStart"/>
+            <w:r>
+              <w:t>wavl</w:t>
+            </w:r>
+            <w:proofErr w:type="spellEnd"/>
+          </w:p>
+        </w:tc>
+        <w:tc>
+          <w:tcPr>
+            <w:tcW w:w="3120" w:type="dxa"/>
+            <w:shd w:val="clear" w:color="auto" w:fill="auto"/>
+            <w:tcMar>
+              <w:top w:w="100" w:type="dxa"/>
+              <w:left w:w="100" w:type="dxa"/>
+              <w:bottom w:w="100" w:type="dxa"/>
+              <w:right w:w="100" w:type="dxa"/>
+            </w:tcMar>
+          </w:tcPr>
+          <w:p>
+            <w:pPr>
+              <w:widowControl w:val="0"/>
+              <w:spacing w:line="240" w:lineRule="auto"/>
+            </w:pPr>
+            <w:r>
+              <w:t xml:space="preserve">492.wav: Changed </w:t>
+            </w:r>
+            <w:proofErr w:type="spellStart"/>
+            <w:r>
+              <w:t>FormType</w:t>
+            </w:r>
+            <w:proofErr w:type="spellEnd"/>
+            <w:r>
+              <w:t xml:space="preserve"> to ‘</w:t>
             </w:r>
             <w:r>
               <w:t>T</w:t>
@@ -2284,6 +2601,17 @@
               <w:widowControl w:val="0"/>
               <w:spacing w:line="240" w:lineRule="auto"/>
             </w:pPr>
+            <w:r>
+              <w:t xml:space="preserve">Blocked; </w:t>
+            </w:r>
+            <w:proofErr w:type="spellStart"/>
+            <w:r>
+              <w:t>filter_gstaudio_decode</w:t>
+            </w:r>
+            <w:proofErr w:type="spellEnd"/>
+            <w:r>
+              <w:t xml:space="preserve"> error code -104</w:t>
+            </w:r>
           </w:p>
         </w:tc>
       </w:tr>
@@ -2305,33 +2633,44 @@
               <w:spacing w:line="240" w:lineRule="auto"/>
             </w:pPr>
             <w:r>
-              <w:t xml:space="preserve">If a primary data chunk is not present, verify that at least one data chunk is present in </w:t>
-            </w:r>
-            <w:r>
-              <w:lastRenderedPageBreak/>
-              <w:t>the List chunk. Reject if not</w:t>
-            </w:r>
-          </w:p>
-        </w:tc>
-        <w:tc>
-          <w:tcPr>
-            <w:tcW w:w="3120" w:type="dxa"/>
-            <w:shd w:val="clear" w:color="auto" w:fill="auto"/>
-            <w:tcMar>
-              <w:top w:w="100" w:type="dxa"/>
-              <w:left w:w="100" w:type="dxa"/>
-              <w:bottom w:w="100" w:type="dxa"/>
-              <w:right w:w="100" w:type="dxa"/>
-            </w:tcMar>
-          </w:tcPr>
-          <w:p>
-            <w:pPr>
-              <w:widowControl w:val="0"/>
-              <w:spacing w:line="240" w:lineRule="auto"/>
-            </w:pPr>
-            <w:r>
-              <w:lastRenderedPageBreak/>
-              <w:t>493.wav: Contains a wavl chunk with only one slnt chunk and no data</w:t>
+              <w:t>If a primary data chunk is not present, verify that at least one data chunk is present in the List chunk. Reject if not</w:t>
+            </w:r>
+          </w:p>
+        </w:tc>
+        <w:tc>
+          <w:tcPr>
+            <w:tcW w:w="3120" w:type="dxa"/>
+            <w:shd w:val="clear" w:color="auto" w:fill="auto"/>
+            <w:tcMar>
+              <w:top w:w="100" w:type="dxa"/>
+              <w:left w:w="100" w:type="dxa"/>
+              <w:bottom w:w="100" w:type="dxa"/>
+              <w:right w:w="100" w:type="dxa"/>
+            </w:tcMar>
+          </w:tcPr>
+          <w:p>
+            <w:pPr>
+              <w:widowControl w:val="0"/>
+              <w:spacing w:line="240" w:lineRule="auto"/>
+            </w:pPr>
+            <w:r>
+              <w:t xml:space="preserve">493.wav: Contains a </w:t>
+            </w:r>
+            <w:proofErr w:type="spellStart"/>
+            <w:r>
+              <w:t>wavl</w:t>
+            </w:r>
+            <w:proofErr w:type="spellEnd"/>
+            <w:r>
+              <w:t xml:space="preserve"> chunk with only one </w:t>
+            </w:r>
+            <w:proofErr w:type="spellStart"/>
+            <w:r>
+              <w:t>slnt</w:t>
+            </w:r>
+            <w:proofErr w:type="spellEnd"/>
+            <w:r>
+              <w:t xml:space="preserve"> chunk and no data</w:t>
             </w:r>
           </w:p>
         </w:tc>
@@ -2351,6 +2690,17 @@
               <w:widowControl w:val="0"/>
               <w:spacing w:line="240" w:lineRule="auto"/>
             </w:pPr>
+            <w:r>
+              <w:t xml:space="preserve">Blocked; </w:t>
+            </w:r>
+            <w:proofErr w:type="spellStart"/>
+            <w:r>
+              <w:t>filter_gstaudio_decode</w:t>
+            </w:r>
+            <w:proofErr w:type="spellEnd"/>
+            <w:r>
+              <w:t xml:space="preserve"> error code -104</w:t>
+            </w:r>
           </w:p>
         </w:tc>
       </w:tr>
@@ -2372,7 +2722,6 @@
               <w:spacing w:line="240" w:lineRule="auto"/>
             </w:pPr>
             <w:r>
-              <w:lastRenderedPageBreak/>
               <w:t>If at least one silent chunk is present, verify that the data and silent chunks alternate</w:t>
             </w:r>
           </w:p>
@@ -2394,7 +2743,15 @@
               <w:spacing w:line="240" w:lineRule="auto"/>
             </w:pPr>
             <w:r>
-              <w:t>494.wav: wavl chunk has two concurrent silent chunks</w:t>
+              <w:t xml:space="preserve">494.wav: </w:t>
+            </w:r>
+            <w:proofErr w:type="spellStart"/>
+            <w:r>
+              <w:t>wavl</w:t>
+            </w:r>
+            <w:proofErr w:type="spellEnd"/>
+            <w:r>
+              <w:t xml:space="preserve"> chunk has two concurrent silent chunks</w:t>
             </w:r>
           </w:p>
         </w:tc>
@@ -2414,6 +2771,17 @@
               <w:widowControl w:val="0"/>
               <w:spacing w:line="240" w:lineRule="auto"/>
             </w:pPr>
+            <w:r>
+              <w:t xml:space="preserve">Blocked; </w:t>
+            </w:r>
+            <w:proofErr w:type="spellStart"/>
+            <w:r>
+              <w:t>filter_gstaudio_decode</w:t>
+            </w:r>
+            <w:proofErr w:type="spellEnd"/>
+            <w:r>
+              <w:t xml:space="preserve"> error code -104</w:t>
+            </w:r>
           </w:p>
         </w:tc>
       </w:tr>
@@ -2445,7 +2813,39 @@
         </m:r>
       </m:oMath>
       <w:r>
-        <w:t xml:space="preserve"> where size is the size of the data chunk in bytes, nSamplersPerSec is the sampling rate in the fmt_ chunk, and wBitsperSample is the sample size from the fmt_ chunk</w:t>
+        <w:t xml:space="preserve"> where size is the size of the data chunk in bytes, </w:t>
+      </w:r>
+      <w:proofErr w:type="spellStart"/>
+      <w:r>
+        <w:t>nSamplersPerSec</w:t>
+      </w:r>
+      <w:proofErr w:type="spellEnd"/>
+      <w:r>
+        <w:t xml:space="preserve"> is the sampling rate in the </w:t>
+      </w:r>
+      <w:proofErr w:type="spellStart"/>
+      <w:r>
+        <w:t>fmt</w:t>
+      </w:r>
+      <w:proofErr w:type="spellEnd"/>
+      <w:r>
+        <w:t xml:space="preserve">_ chunk, and </w:t>
+      </w:r>
+      <w:proofErr w:type="spellStart"/>
+      <w:r>
+        <w:t>wBitsperSample</w:t>
+      </w:r>
+      <w:proofErr w:type="spellEnd"/>
+      <w:r>
+        <w:t xml:space="preserve"> is the sample size from the </w:t>
+      </w:r>
+      <w:proofErr w:type="spellStart"/>
+      <w:r>
+        <w:t>fmt</w:t>
+      </w:r>
+      <w:proofErr w:type="spellEnd"/>
+      <w:r>
+        <w:t>_ chunk</w:t>
       </w:r>
     </w:p>
     <w:p>
@@ -2557,8 +2957,13 @@
               <w:spacing w:line="240" w:lineRule="auto"/>
             </w:pPr>
             <w:r>
-              <w:t>Verify that the Chunk ID is slnt</w:t>
-            </w:r>
+              <w:t xml:space="preserve">Verify that the Chunk ID is </w:t>
+            </w:r>
+            <w:proofErr w:type="spellStart"/>
+            <w:r>
+              <w:t>slnt</w:t>
+            </w:r>
+            <w:proofErr w:type="spellEnd"/>
           </w:p>
         </w:tc>
         <w:tc>
@@ -2598,6 +3003,17 @@
               <w:widowControl w:val="0"/>
               <w:spacing w:line="240" w:lineRule="auto"/>
             </w:pPr>
+            <w:r>
+              <w:t xml:space="preserve">Blocked; </w:t>
+            </w:r>
+            <w:proofErr w:type="spellStart"/>
+            <w:r>
+              <w:t>filter_gstaudio_decode</w:t>
+            </w:r>
+            <w:proofErr w:type="spellEnd"/>
+            <w:r>
+              <w:t xml:space="preserve"> error code -104</w:t>
+            </w:r>
           </w:p>
         </w:tc>
       </w:tr>
@@ -2615,29 +3031,66 @@
           </w:tcPr>
           <w:p>
             <w:r>
-              <w:t>If a fact chunk is present, the silence length (dwSamples) should be less than the fact chunk’s dwSampleLength. If not, replace with a value that is</w:t>
-            </w:r>
-          </w:p>
-        </w:tc>
-        <w:tc>
-          <w:tcPr>
-            <w:tcW w:w="3120" w:type="dxa"/>
-            <w:shd w:val="clear" w:color="auto" w:fill="auto"/>
-            <w:tcMar>
-              <w:top w:w="100" w:type="dxa"/>
-              <w:left w:w="100" w:type="dxa"/>
-              <w:bottom w:w="100" w:type="dxa"/>
-              <w:right w:w="100" w:type="dxa"/>
-            </w:tcMar>
-          </w:tcPr>
-          <w:p>
-            <w:pPr>
-              <w:widowControl w:val="0"/>
-              <w:spacing w:line="240" w:lineRule="auto"/>
-            </w:pPr>
-            <w:r>
-              <w:t>4102.wav: slnt chunk dwSamples changed to 2000000, longer than fact chunk dwSampleLength</w:t>
-            </w:r>
+              <w:t>If a fact chunk is present, the silence length (</w:t>
+            </w:r>
+            <w:proofErr w:type="spellStart"/>
+            <w:r>
+              <w:t>dwSamples</w:t>
+            </w:r>
+            <w:proofErr w:type="spellEnd"/>
+            <w:r>
+              <w:t xml:space="preserve">) should be less than the fact chunk’s </w:t>
+            </w:r>
+            <w:proofErr w:type="spellStart"/>
+            <w:r>
+              <w:t>dwSampleLength</w:t>
+            </w:r>
+            <w:proofErr w:type="spellEnd"/>
+            <w:r>
+              <w:t>. If not, replace with a value that is</w:t>
+            </w:r>
+          </w:p>
+        </w:tc>
+        <w:tc>
+          <w:tcPr>
+            <w:tcW w:w="3120" w:type="dxa"/>
+            <w:shd w:val="clear" w:color="auto" w:fill="auto"/>
+            <w:tcMar>
+              <w:top w:w="100" w:type="dxa"/>
+              <w:left w:w="100" w:type="dxa"/>
+              <w:bottom w:w="100" w:type="dxa"/>
+              <w:right w:w="100" w:type="dxa"/>
+            </w:tcMar>
+          </w:tcPr>
+          <w:p>
+            <w:pPr>
+              <w:widowControl w:val="0"/>
+              <w:spacing w:line="240" w:lineRule="auto"/>
+            </w:pPr>
+            <w:r>
+              <w:t xml:space="preserve">4102.wav: </w:t>
+            </w:r>
+            <w:proofErr w:type="spellStart"/>
+            <w:r>
+              <w:t>slnt</w:t>
+            </w:r>
+            <w:proofErr w:type="spellEnd"/>
+            <w:r>
+              <w:t xml:space="preserve"> chunk </w:t>
+            </w:r>
+            <w:proofErr w:type="spellStart"/>
+            <w:r>
+              <w:t>dwSamples</w:t>
+            </w:r>
+            <w:proofErr w:type="spellEnd"/>
+            <w:r>
+              <w:t xml:space="preserve"> changed to 2000000, longer than fact chunk </w:t>
+            </w:r>
+            <w:proofErr w:type="spellStart"/>
+            <w:r>
+              <w:t>dwSampleLength</w:t>
+            </w:r>
+            <w:proofErr w:type="spellEnd"/>
           </w:p>
         </w:tc>
         <w:tc>
@@ -2656,6 +3109,17 @@
               <w:widowControl w:val="0"/>
               <w:spacing w:line="240" w:lineRule="auto"/>
             </w:pPr>
+            <w:r>
+              <w:t xml:space="preserve">Blocked; </w:t>
+            </w:r>
+            <w:proofErr w:type="spellStart"/>
+            <w:r>
+              <w:t>filter_gstaudio_decode</w:t>
+            </w:r>
+            <w:proofErr w:type="spellEnd"/>
+            <w:r>
+              <w:t xml:space="preserve"> error code -104</w:t>
+            </w:r>
           </w:p>
         </w:tc>
       </w:tr>
@@ -2673,28 +3137,52 @@
           </w:tcPr>
           <w:p>
             <w:r>
-              <w:t>If no fact chunk is present, verify dwSamples satisfies the equation above.</w:t>
-            </w:r>
-          </w:p>
-        </w:tc>
-        <w:tc>
-          <w:tcPr>
-            <w:tcW w:w="3120" w:type="dxa"/>
-            <w:shd w:val="clear" w:color="auto" w:fill="auto"/>
-            <w:tcMar>
-              <w:top w:w="100" w:type="dxa"/>
-              <w:left w:w="100" w:type="dxa"/>
-              <w:bottom w:w="100" w:type="dxa"/>
-              <w:right w:w="100" w:type="dxa"/>
-            </w:tcMar>
-          </w:tcPr>
-          <w:p>
-            <w:pPr>
-              <w:widowControl w:val="0"/>
-              <w:spacing w:line="240" w:lineRule="auto"/>
-            </w:pPr>
-            <w:r>
-              <w:t>4103.wav: slnt chunk dwSamples changed to 2000000, no longer satisfies above equation</w:t>
+              <w:t xml:space="preserve">If no fact chunk is present, verify </w:t>
+            </w:r>
+            <w:proofErr w:type="spellStart"/>
+            <w:r>
+              <w:t>dwSamples</w:t>
+            </w:r>
+            <w:proofErr w:type="spellEnd"/>
+            <w:r>
+              <w:t xml:space="preserve"> satisfies the equation above.</w:t>
+            </w:r>
+          </w:p>
+        </w:tc>
+        <w:tc>
+          <w:tcPr>
+            <w:tcW w:w="3120" w:type="dxa"/>
+            <w:shd w:val="clear" w:color="auto" w:fill="auto"/>
+            <w:tcMar>
+              <w:top w:w="100" w:type="dxa"/>
+              <w:left w:w="100" w:type="dxa"/>
+              <w:bottom w:w="100" w:type="dxa"/>
+              <w:right w:w="100" w:type="dxa"/>
+            </w:tcMar>
+          </w:tcPr>
+          <w:p>
+            <w:pPr>
+              <w:widowControl w:val="0"/>
+              <w:spacing w:line="240" w:lineRule="auto"/>
+            </w:pPr>
+            <w:r>
+              <w:t xml:space="preserve">4103.wav: </w:t>
+            </w:r>
+            <w:proofErr w:type="spellStart"/>
+            <w:r>
+              <w:t>slnt</w:t>
+            </w:r>
+            <w:proofErr w:type="spellEnd"/>
+            <w:r>
+              <w:t xml:space="preserve"> chunk </w:t>
+            </w:r>
+            <w:proofErr w:type="spellStart"/>
+            <w:r>
+              <w:t>dwSamples</w:t>
+            </w:r>
+            <w:proofErr w:type="spellEnd"/>
+            <w:r>
+              <w:t xml:space="preserve"> changed to 2000000, no longer satisfies above equation</w:t>
             </w:r>
           </w:p>
         </w:tc>
@@ -2714,6 +3202,17 @@
               <w:widowControl w:val="0"/>
               <w:spacing w:line="240" w:lineRule="auto"/>
             </w:pPr>
+            <w:r>
+              <w:t xml:space="preserve">Blocked; </w:t>
+            </w:r>
+            <w:proofErr w:type="spellStart"/>
+            <w:r>
+              <w:t>filter_gstaudio_decode</w:t>
+            </w:r>
+            <w:proofErr w:type="spellEnd"/>
+            <w:r>
+              <w:t xml:space="preserve"> error code -104</w:t>
+            </w:r>
           </w:p>
         </w:tc>
       </w:tr>
@@ -2781,6 +3280,7 @@
               <w:spacing w:line="240" w:lineRule="auto"/>
             </w:pPr>
             <w:r>
+              <w:lastRenderedPageBreak/>
               <w:t>Recommendation</w:t>
             </w:r>
           </w:p>
@@ -2846,7 +3346,15 @@
               <w:spacing w:line="240" w:lineRule="auto"/>
             </w:pPr>
             <w:r>
-              <w:t>Verify that the Chunk ID is ‘cue ‘ (including the space)</w:t>
+              <w:t xml:space="preserve">Verify that the Chunk ID is ‘cue </w:t>
+            </w:r>
+            <w:proofErr w:type="gramStart"/>
+            <w:r>
+              <w:t>‘ (</w:t>
+            </w:r>
+            <w:proofErr w:type="gramEnd"/>
+            <w:r>
+              <w:t>including the space)</w:t>
             </w:r>
           </w:p>
         </w:tc>
@@ -2901,7 +3409,23 @@
           </w:tcPr>
           <w:p>
             <w:r>
-              <w:t>Verify that  there are dwCuePoints items in the cue point list</w:t>
+              <w:t xml:space="preserve">Verify </w:t>
+            </w:r>
+            <w:proofErr w:type="gramStart"/>
+            <w:r>
+              <w:t>that  there</w:t>
+            </w:r>
+            <w:proofErr w:type="gramEnd"/>
+            <w:r>
+              <w:t xml:space="preserve"> are </w:t>
+            </w:r>
+            <w:proofErr w:type="spellStart"/>
+            <w:r>
+              <w:t>dwCuePoints</w:t>
+            </w:r>
+            <w:proofErr w:type="spellEnd"/>
+            <w:r>
+              <w:t xml:space="preserve"> items in the cue point list</w:t>
             </w:r>
           </w:p>
         </w:tc>
@@ -2956,7 +3480,15 @@
           </w:tcPr>
           <w:p>
             <w:r>
-              <w:t>For each cue point, verify that dwName is unique</w:t>
+              <w:t xml:space="preserve">For each cue point, verify that </w:t>
+            </w:r>
+            <w:proofErr w:type="spellStart"/>
+            <w:r>
+              <w:t>dwName</w:t>
+            </w:r>
+            <w:proofErr w:type="spellEnd"/>
+            <w:r>
+              <w:t xml:space="preserve"> is unique</w:t>
             </w:r>
           </w:p>
         </w:tc>
@@ -3011,8 +3543,376 @@
           </w:tcPr>
           <w:p>
             <w:r>
+              <w:t xml:space="preserve">For each item in the cue points list, verify that </w:t>
+            </w:r>
+            <w:proofErr w:type="spellStart"/>
+            <w:r>
+              <w:t>dwPosition</w:t>
+            </w:r>
+            <w:proofErr w:type="spellEnd"/>
+            <w:r>
+              <w:t xml:space="preserve"> points to a valid segment number in the Playlist chunk</w:t>
+            </w:r>
+          </w:p>
+        </w:tc>
+        <w:tc>
+          <w:tcPr>
+            <w:tcW w:w="3120" w:type="dxa"/>
+            <w:shd w:val="clear" w:color="auto" w:fill="auto"/>
+            <w:tcMar>
+              <w:top w:w="100" w:type="dxa"/>
+              <w:left w:w="100" w:type="dxa"/>
+              <w:bottom w:w="100" w:type="dxa"/>
+              <w:right w:w="100" w:type="dxa"/>
+            </w:tcMar>
+          </w:tcPr>
+          <w:p>
+            <w:pPr>
+              <w:widowControl w:val="0"/>
+              <w:spacing w:line="240" w:lineRule="auto"/>
+            </w:pPr>
+          </w:p>
+        </w:tc>
+        <w:tc>
+          <w:tcPr>
+            <w:tcW w:w="3105" w:type="dxa"/>
+            <w:shd w:val="clear" w:color="auto" w:fill="auto"/>
+            <w:tcMar>
+              <w:top w:w="100" w:type="dxa"/>
+              <w:left w:w="100" w:type="dxa"/>
+              <w:bottom w:w="100" w:type="dxa"/>
+              <w:right w:w="100" w:type="dxa"/>
+            </w:tcMar>
+          </w:tcPr>
+          <w:p>
+            <w:pPr>
+              <w:widowControl w:val="0"/>
+              <w:spacing w:line="240" w:lineRule="auto"/>
+            </w:pPr>
+          </w:p>
+        </w:tc>
+      </w:tr>
+      <w:tr>
+        <w:tc>
+          <w:tcPr>
+            <w:tcW w:w="3135" w:type="dxa"/>
+            <w:shd w:val="clear" w:color="auto" w:fill="auto"/>
+            <w:tcMar>
+              <w:top w:w="100" w:type="dxa"/>
+              <w:left w:w="100" w:type="dxa"/>
+              <w:bottom w:w="100" w:type="dxa"/>
+              <w:right w:w="100" w:type="dxa"/>
+            </w:tcMar>
+          </w:tcPr>
+          <w:p>
+            <w:r>
+              <w:t xml:space="preserve">For each item in the cue points list, verify that </w:t>
+            </w:r>
+            <w:proofErr w:type="spellStart"/>
+            <w:r>
+              <w:t>fccChunk</w:t>
+            </w:r>
+            <w:proofErr w:type="spellEnd"/>
+            <w:r>
+              <w:t xml:space="preserve"> is either data or </w:t>
+            </w:r>
+            <w:proofErr w:type="spellStart"/>
+            <w:r>
+              <w:t>slnt</w:t>
+            </w:r>
+            <w:proofErr w:type="spellEnd"/>
+          </w:p>
+        </w:tc>
+        <w:tc>
+          <w:tcPr>
+            <w:tcW w:w="3120" w:type="dxa"/>
+            <w:shd w:val="clear" w:color="auto" w:fill="auto"/>
+            <w:tcMar>
+              <w:top w:w="100" w:type="dxa"/>
+              <w:left w:w="100" w:type="dxa"/>
+              <w:bottom w:w="100" w:type="dxa"/>
+              <w:right w:w="100" w:type="dxa"/>
+            </w:tcMar>
+          </w:tcPr>
+          <w:p>
+            <w:pPr>
+              <w:widowControl w:val="0"/>
+              <w:spacing w:line="240" w:lineRule="auto"/>
+            </w:pPr>
+          </w:p>
+        </w:tc>
+        <w:tc>
+          <w:tcPr>
+            <w:tcW w:w="3105" w:type="dxa"/>
+            <w:shd w:val="clear" w:color="auto" w:fill="auto"/>
+            <w:tcMar>
+              <w:top w:w="100" w:type="dxa"/>
+              <w:left w:w="100" w:type="dxa"/>
+              <w:bottom w:w="100" w:type="dxa"/>
+              <w:right w:w="100" w:type="dxa"/>
+            </w:tcMar>
+          </w:tcPr>
+          <w:p>
+            <w:pPr>
+              <w:widowControl w:val="0"/>
+              <w:spacing w:line="240" w:lineRule="auto"/>
+            </w:pPr>
+          </w:p>
+        </w:tc>
+      </w:tr>
+      <w:tr>
+        <w:tc>
+          <w:tcPr>
+            <w:tcW w:w="3135" w:type="dxa"/>
+            <w:shd w:val="clear" w:color="auto" w:fill="auto"/>
+            <w:tcMar>
+              <w:top w:w="100" w:type="dxa"/>
+              <w:left w:w="100" w:type="dxa"/>
+              <w:bottom w:w="100" w:type="dxa"/>
+              <w:right w:w="100" w:type="dxa"/>
+            </w:tcMar>
+          </w:tcPr>
+          <w:p>
+            <w:r>
+              <w:t xml:space="preserve">For each item in the cue points list, verify that the cue point refers to a valid section within the data or </w:t>
+            </w:r>
+            <w:proofErr w:type="spellStart"/>
+            <w:r>
+              <w:t>slnt</w:t>
+            </w:r>
+            <w:proofErr w:type="spellEnd"/>
+            <w:r>
+              <w:t xml:space="preserve"> chunk specified in the </w:t>
+            </w:r>
+            <w:proofErr w:type="spellStart"/>
+            <w:r>
+              <w:t>fccChunk</w:t>
+            </w:r>
+            <w:proofErr w:type="spellEnd"/>
+            <w:r>
+              <w:t xml:space="preserve"> field</w:t>
+            </w:r>
+          </w:p>
+        </w:tc>
+        <w:tc>
+          <w:tcPr>
+            <w:tcW w:w="3120" w:type="dxa"/>
+            <w:shd w:val="clear" w:color="auto" w:fill="auto"/>
+            <w:tcMar>
+              <w:top w:w="100" w:type="dxa"/>
+              <w:left w:w="100" w:type="dxa"/>
+              <w:bottom w:w="100" w:type="dxa"/>
+              <w:right w:w="100" w:type="dxa"/>
+            </w:tcMar>
+          </w:tcPr>
+          <w:p>
+            <w:pPr>
+              <w:widowControl w:val="0"/>
+              <w:spacing w:line="240" w:lineRule="auto"/>
+            </w:pPr>
+          </w:p>
+        </w:tc>
+        <w:tc>
+          <w:tcPr>
+            <w:tcW w:w="3105" w:type="dxa"/>
+            <w:shd w:val="clear" w:color="auto" w:fill="auto"/>
+            <w:tcMar>
+              <w:top w:w="100" w:type="dxa"/>
+              <w:left w:w="100" w:type="dxa"/>
+              <w:bottom w:w="100" w:type="dxa"/>
+              <w:right w:w="100" w:type="dxa"/>
+            </w:tcMar>
+          </w:tcPr>
+          <w:p>
+            <w:pPr>
+              <w:widowControl w:val="0"/>
+              <w:spacing w:line="240" w:lineRule="auto"/>
+            </w:pPr>
+          </w:p>
+        </w:tc>
+      </w:tr>
+      <w:tr>
+        <w:tc>
+          <w:tcPr>
+            <w:tcW w:w="3135" w:type="dxa"/>
+            <w:shd w:val="clear" w:color="auto" w:fill="auto"/>
+            <w:tcMar>
+              <w:top w:w="100" w:type="dxa"/>
+              <w:left w:w="100" w:type="dxa"/>
+              <w:bottom w:w="100" w:type="dxa"/>
+              <w:right w:w="100" w:type="dxa"/>
+            </w:tcMar>
+          </w:tcPr>
+          <w:p>
+            <w:r>
+              <w:t xml:space="preserve">Check that </w:t>
+            </w:r>
+            <w:proofErr w:type="spellStart"/>
+            <w:r>
+              <w:t>dwChunkStart</w:t>
+            </w:r>
+            <w:proofErr w:type="spellEnd"/>
+            <w:r>
+              <w:t xml:space="preserve"> is the beginning of the data or </w:t>
+            </w:r>
+            <w:proofErr w:type="spellStart"/>
+            <w:r>
+              <w:t>slnt</w:t>
+            </w:r>
+            <w:proofErr w:type="spellEnd"/>
+            <w:r>
+              <w:t xml:space="preserve"> chunk that the cue point references. If there is only one data chunk, then ensure this value is zero</w:t>
+            </w:r>
+          </w:p>
+        </w:tc>
+        <w:tc>
+          <w:tcPr>
+            <w:tcW w:w="3120" w:type="dxa"/>
+            <w:shd w:val="clear" w:color="auto" w:fill="auto"/>
+            <w:tcMar>
+              <w:top w:w="100" w:type="dxa"/>
+              <w:left w:w="100" w:type="dxa"/>
+              <w:bottom w:w="100" w:type="dxa"/>
+              <w:right w:w="100" w:type="dxa"/>
+            </w:tcMar>
+          </w:tcPr>
+          <w:p>
+            <w:pPr>
+              <w:widowControl w:val="0"/>
+              <w:spacing w:line="240" w:lineRule="auto"/>
+            </w:pPr>
+          </w:p>
+        </w:tc>
+        <w:tc>
+          <w:tcPr>
+            <w:tcW w:w="3105" w:type="dxa"/>
+            <w:shd w:val="clear" w:color="auto" w:fill="auto"/>
+            <w:tcMar>
+              <w:top w:w="100" w:type="dxa"/>
+              <w:left w:w="100" w:type="dxa"/>
+              <w:bottom w:w="100" w:type="dxa"/>
+              <w:right w:w="100" w:type="dxa"/>
+            </w:tcMar>
+          </w:tcPr>
+          <w:p>
+            <w:pPr>
+              <w:widowControl w:val="0"/>
+              <w:spacing w:line="240" w:lineRule="auto"/>
+            </w:pPr>
+          </w:p>
+        </w:tc>
+      </w:tr>
+      <w:tr>
+        <w:tc>
+          <w:tcPr>
+            <w:tcW w:w="3135" w:type="dxa"/>
+            <w:shd w:val="clear" w:color="auto" w:fill="auto"/>
+            <w:tcMar>
+              <w:top w:w="100" w:type="dxa"/>
+              <w:left w:w="100" w:type="dxa"/>
+              <w:bottom w:w="100" w:type="dxa"/>
+              <w:right w:w="100" w:type="dxa"/>
+            </w:tcMar>
+          </w:tcPr>
+          <w:p>
+            <w:r>
+              <w:t xml:space="preserve">If a WAVE-List chunk is present that contains multiple data or </w:t>
+            </w:r>
+            <w:proofErr w:type="spellStart"/>
+            <w:r>
+              <w:t>slnt</w:t>
+            </w:r>
+            <w:proofErr w:type="spellEnd"/>
+            <w:r>
+              <w:t xml:space="preserve"> chunks, then check that the </w:t>
+            </w:r>
+            <w:proofErr w:type="spellStart"/>
+            <w:r>
+              <w:t>dwChunkStart</w:t>
+            </w:r>
+            <w:proofErr w:type="spellEnd"/>
+            <w:r>
+              <w:t xml:space="preserve"> value is the byte offset to the beginning of the data or </w:t>
+            </w:r>
+            <w:proofErr w:type="spellStart"/>
+            <w:r>
+              <w:t>slnt</w:t>
+            </w:r>
+            <w:proofErr w:type="spellEnd"/>
+            <w:r>
+              <w:t xml:space="preserve"> chunk relative to the Data section of the wave-LIST chunk</w:t>
+            </w:r>
+          </w:p>
+        </w:tc>
+        <w:tc>
+          <w:tcPr>
+            <w:tcW w:w="3120" w:type="dxa"/>
+            <w:shd w:val="clear" w:color="auto" w:fill="auto"/>
+            <w:tcMar>
+              <w:top w:w="100" w:type="dxa"/>
+              <w:left w:w="100" w:type="dxa"/>
+              <w:bottom w:w="100" w:type="dxa"/>
+              <w:right w:w="100" w:type="dxa"/>
+            </w:tcMar>
+          </w:tcPr>
+          <w:p>
+            <w:pPr>
+              <w:widowControl w:val="0"/>
+              <w:spacing w:line="240" w:lineRule="auto"/>
+            </w:pPr>
+          </w:p>
+        </w:tc>
+        <w:tc>
+          <w:tcPr>
+            <w:tcW w:w="3105" w:type="dxa"/>
+            <w:shd w:val="clear" w:color="auto" w:fill="auto"/>
+            <w:tcMar>
+              <w:top w:w="100" w:type="dxa"/>
+              <w:left w:w="100" w:type="dxa"/>
+              <w:bottom w:w="100" w:type="dxa"/>
+              <w:right w:w="100" w:type="dxa"/>
+            </w:tcMar>
+          </w:tcPr>
+          <w:p>
+            <w:pPr>
+              <w:widowControl w:val="0"/>
+              <w:spacing w:line="240" w:lineRule="auto"/>
+            </w:pPr>
+          </w:p>
+        </w:tc>
+      </w:tr>
+      <w:tr>
+        <w:tc>
+          <w:tcPr>
+            <w:tcW w:w="3135" w:type="dxa"/>
+            <w:shd w:val="clear" w:color="auto" w:fill="auto"/>
+            <w:tcMar>
+              <w:top w:w="100" w:type="dxa"/>
+              <w:left w:w="100" w:type="dxa"/>
+              <w:bottom w:w="100" w:type="dxa"/>
+              <w:right w:w="100" w:type="dxa"/>
+            </w:tcMar>
+          </w:tcPr>
+          <w:p>
+            <w:r>
               <w:lastRenderedPageBreak/>
-              <w:t>For each item in the cue points list, verify that dwPosition points to a valid segment number in the Playlist chunk</w:t>
+              <w:t xml:space="preserve">If compressed, check that </w:t>
+            </w:r>
+            <w:proofErr w:type="spellStart"/>
+            <w:r>
+              <w:t>dwBlockStart</w:t>
+            </w:r>
+            <w:proofErr w:type="spellEnd"/>
+            <w:r>
+              <w:t xml:space="preserve"> points to the beginning of the block of compressed data within a data or </w:t>
+            </w:r>
+            <w:proofErr w:type="spellStart"/>
+            <w:r>
+              <w:t>slnt</w:t>
+            </w:r>
+            <w:proofErr w:type="spellEnd"/>
+            <w:r>
+              <w:t xml:space="preserve"> chunk that the cue point references</w:t>
             </w:r>
           </w:p>
         </w:tc>
@@ -3067,7 +3967,15 @@
           </w:tcPr>
           <w:p>
             <w:r>
-              <w:t>For each item in the cue points list, verify that fccChunk is either data or slnt</w:t>
+              <w:t xml:space="preserve">Check that </w:t>
+            </w:r>
+            <w:proofErr w:type="spellStart"/>
+            <w:r>
+              <w:t>dwSampleOffset</w:t>
+            </w:r>
+            <w:proofErr w:type="spellEnd"/>
+            <w:r>
+              <w:t xml:space="preserve"> is pointing to the correct location</w:t>
             </w:r>
           </w:p>
         </w:tc>
@@ -3122,282 +4030,6 @@
           </w:tcPr>
           <w:p>
             <w:r>
-              <w:t>For each item in the cue points list, verify that the cue point refers to a valid section within the data or slnt chunk specified in the fccChunk field</w:t>
-            </w:r>
-          </w:p>
-        </w:tc>
-        <w:tc>
-          <w:tcPr>
-            <w:tcW w:w="3120" w:type="dxa"/>
-            <w:shd w:val="clear" w:color="auto" w:fill="auto"/>
-            <w:tcMar>
-              <w:top w:w="100" w:type="dxa"/>
-              <w:left w:w="100" w:type="dxa"/>
-              <w:bottom w:w="100" w:type="dxa"/>
-              <w:right w:w="100" w:type="dxa"/>
-            </w:tcMar>
-          </w:tcPr>
-          <w:p>
-            <w:pPr>
-              <w:widowControl w:val="0"/>
-              <w:spacing w:line="240" w:lineRule="auto"/>
-            </w:pPr>
-          </w:p>
-        </w:tc>
-        <w:tc>
-          <w:tcPr>
-            <w:tcW w:w="3105" w:type="dxa"/>
-            <w:shd w:val="clear" w:color="auto" w:fill="auto"/>
-            <w:tcMar>
-              <w:top w:w="100" w:type="dxa"/>
-              <w:left w:w="100" w:type="dxa"/>
-              <w:bottom w:w="100" w:type="dxa"/>
-              <w:right w:w="100" w:type="dxa"/>
-            </w:tcMar>
-          </w:tcPr>
-          <w:p>
-            <w:pPr>
-              <w:widowControl w:val="0"/>
-              <w:spacing w:line="240" w:lineRule="auto"/>
-            </w:pPr>
-          </w:p>
-        </w:tc>
-      </w:tr>
-      <w:tr>
-        <w:tc>
-          <w:tcPr>
-            <w:tcW w:w="3135" w:type="dxa"/>
-            <w:shd w:val="clear" w:color="auto" w:fill="auto"/>
-            <w:tcMar>
-              <w:top w:w="100" w:type="dxa"/>
-              <w:left w:w="100" w:type="dxa"/>
-              <w:bottom w:w="100" w:type="dxa"/>
-              <w:right w:w="100" w:type="dxa"/>
-            </w:tcMar>
-          </w:tcPr>
-          <w:p>
-            <w:r>
-              <w:t>Check that dwChunkStart is the beginning of the data or slnt chunk that the cue point references. If there is only one data chunk, then ensure this value is zero</w:t>
-            </w:r>
-          </w:p>
-        </w:tc>
-        <w:tc>
-          <w:tcPr>
-            <w:tcW w:w="3120" w:type="dxa"/>
-            <w:shd w:val="clear" w:color="auto" w:fill="auto"/>
-            <w:tcMar>
-              <w:top w:w="100" w:type="dxa"/>
-              <w:left w:w="100" w:type="dxa"/>
-              <w:bottom w:w="100" w:type="dxa"/>
-              <w:right w:w="100" w:type="dxa"/>
-            </w:tcMar>
-          </w:tcPr>
-          <w:p>
-            <w:pPr>
-              <w:widowControl w:val="0"/>
-              <w:spacing w:line="240" w:lineRule="auto"/>
-            </w:pPr>
-          </w:p>
-        </w:tc>
-        <w:tc>
-          <w:tcPr>
-            <w:tcW w:w="3105" w:type="dxa"/>
-            <w:shd w:val="clear" w:color="auto" w:fill="auto"/>
-            <w:tcMar>
-              <w:top w:w="100" w:type="dxa"/>
-              <w:left w:w="100" w:type="dxa"/>
-              <w:bottom w:w="100" w:type="dxa"/>
-              <w:right w:w="100" w:type="dxa"/>
-            </w:tcMar>
-          </w:tcPr>
-          <w:p>
-            <w:pPr>
-              <w:widowControl w:val="0"/>
-              <w:spacing w:line="240" w:lineRule="auto"/>
-            </w:pPr>
-          </w:p>
-        </w:tc>
-      </w:tr>
-      <w:tr>
-        <w:tc>
-          <w:tcPr>
-            <w:tcW w:w="3135" w:type="dxa"/>
-            <w:shd w:val="clear" w:color="auto" w:fill="auto"/>
-            <w:tcMar>
-              <w:top w:w="100" w:type="dxa"/>
-              <w:left w:w="100" w:type="dxa"/>
-              <w:bottom w:w="100" w:type="dxa"/>
-              <w:right w:w="100" w:type="dxa"/>
-            </w:tcMar>
-          </w:tcPr>
-          <w:p>
-            <w:r>
-              <w:t>If a WAVE-List chunk is present that contains multiple data or slnt chunks, then check that the dwChunkStart value is the byte offset to the beginning of the data or slnt chunk relative to the Data section of the wave-LIST chunk</w:t>
-            </w:r>
-          </w:p>
-        </w:tc>
-        <w:tc>
-          <w:tcPr>
-            <w:tcW w:w="3120" w:type="dxa"/>
-            <w:shd w:val="clear" w:color="auto" w:fill="auto"/>
-            <w:tcMar>
-              <w:top w:w="100" w:type="dxa"/>
-              <w:left w:w="100" w:type="dxa"/>
-              <w:bottom w:w="100" w:type="dxa"/>
-              <w:right w:w="100" w:type="dxa"/>
-            </w:tcMar>
-          </w:tcPr>
-          <w:p>
-            <w:pPr>
-              <w:widowControl w:val="0"/>
-              <w:spacing w:line="240" w:lineRule="auto"/>
-            </w:pPr>
-          </w:p>
-        </w:tc>
-        <w:tc>
-          <w:tcPr>
-            <w:tcW w:w="3105" w:type="dxa"/>
-            <w:shd w:val="clear" w:color="auto" w:fill="auto"/>
-            <w:tcMar>
-              <w:top w:w="100" w:type="dxa"/>
-              <w:left w:w="100" w:type="dxa"/>
-              <w:bottom w:w="100" w:type="dxa"/>
-              <w:right w:w="100" w:type="dxa"/>
-            </w:tcMar>
-          </w:tcPr>
-          <w:p>
-            <w:pPr>
-              <w:widowControl w:val="0"/>
-              <w:spacing w:line="240" w:lineRule="auto"/>
-            </w:pPr>
-          </w:p>
-        </w:tc>
-      </w:tr>
-      <w:tr>
-        <w:tc>
-          <w:tcPr>
-            <w:tcW w:w="3135" w:type="dxa"/>
-            <w:shd w:val="clear" w:color="auto" w:fill="auto"/>
-            <w:tcMar>
-              <w:top w:w="100" w:type="dxa"/>
-              <w:left w:w="100" w:type="dxa"/>
-              <w:bottom w:w="100" w:type="dxa"/>
-              <w:right w:w="100" w:type="dxa"/>
-            </w:tcMar>
-          </w:tcPr>
-          <w:p>
-            <w:r>
-              <w:t>If compressed, check that dwBlockStart points to the beginning of the block of compressed data within a data or slnt chunk that the cue point references</w:t>
-            </w:r>
-          </w:p>
-        </w:tc>
-        <w:tc>
-          <w:tcPr>
-            <w:tcW w:w="3120" w:type="dxa"/>
-            <w:shd w:val="clear" w:color="auto" w:fill="auto"/>
-            <w:tcMar>
-              <w:top w:w="100" w:type="dxa"/>
-              <w:left w:w="100" w:type="dxa"/>
-              <w:bottom w:w="100" w:type="dxa"/>
-              <w:right w:w="100" w:type="dxa"/>
-            </w:tcMar>
-          </w:tcPr>
-          <w:p>
-            <w:pPr>
-              <w:widowControl w:val="0"/>
-              <w:spacing w:line="240" w:lineRule="auto"/>
-            </w:pPr>
-          </w:p>
-        </w:tc>
-        <w:tc>
-          <w:tcPr>
-            <w:tcW w:w="3105" w:type="dxa"/>
-            <w:shd w:val="clear" w:color="auto" w:fill="auto"/>
-            <w:tcMar>
-              <w:top w:w="100" w:type="dxa"/>
-              <w:left w:w="100" w:type="dxa"/>
-              <w:bottom w:w="100" w:type="dxa"/>
-              <w:right w:w="100" w:type="dxa"/>
-            </w:tcMar>
-          </w:tcPr>
-          <w:p>
-            <w:pPr>
-              <w:widowControl w:val="0"/>
-              <w:spacing w:line="240" w:lineRule="auto"/>
-            </w:pPr>
-          </w:p>
-        </w:tc>
-      </w:tr>
-      <w:tr>
-        <w:tc>
-          <w:tcPr>
-            <w:tcW w:w="3135" w:type="dxa"/>
-            <w:shd w:val="clear" w:color="auto" w:fill="auto"/>
-            <w:tcMar>
-              <w:top w:w="100" w:type="dxa"/>
-              <w:left w:w="100" w:type="dxa"/>
-              <w:bottom w:w="100" w:type="dxa"/>
-              <w:right w:w="100" w:type="dxa"/>
-            </w:tcMar>
-          </w:tcPr>
-          <w:p>
-            <w:r>
-              <w:t>Check that dwSampleOffset is pointing to the correct location</w:t>
-            </w:r>
-          </w:p>
-        </w:tc>
-        <w:tc>
-          <w:tcPr>
-            <w:tcW w:w="3120" w:type="dxa"/>
-            <w:shd w:val="clear" w:color="auto" w:fill="auto"/>
-            <w:tcMar>
-              <w:top w:w="100" w:type="dxa"/>
-              <w:left w:w="100" w:type="dxa"/>
-              <w:bottom w:w="100" w:type="dxa"/>
-              <w:right w:w="100" w:type="dxa"/>
-            </w:tcMar>
-          </w:tcPr>
-          <w:p>
-            <w:pPr>
-              <w:widowControl w:val="0"/>
-              <w:spacing w:line="240" w:lineRule="auto"/>
-            </w:pPr>
-          </w:p>
-        </w:tc>
-        <w:tc>
-          <w:tcPr>
-            <w:tcW w:w="3105" w:type="dxa"/>
-            <w:shd w:val="clear" w:color="auto" w:fill="auto"/>
-            <w:tcMar>
-              <w:top w:w="100" w:type="dxa"/>
-              <w:left w:w="100" w:type="dxa"/>
-              <w:bottom w:w="100" w:type="dxa"/>
-              <w:right w:w="100" w:type="dxa"/>
-            </w:tcMar>
-          </w:tcPr>
-          <w:p>
-            <w:pPr>
-              <w:widowControl w:val="0"/>
-              <w:spacing w:line="240" w:lineRule="auto"/>
-            </w:pPr>
-          </w:p>
-        </w:tc>
-      </w:tr>
-      <w:tr>
-        <w:tc>
-          <w:tcPr>
-            <w:tcW w:w="3135" w:type="dxa"/>
-            <w:shd w:val="clear" w:color="auto" w:fill="auto"/>
-            <w:tcMar>
-              <w:top w:w="100" w:type="dxa"/>
-              <w:left w:w="100" w:type="dxa"/>
-              <w:bottom w:w="100" w:type="dxa"/>
-              <w:right w:w="100" w:type="dxa"/>
-            </w:tcMar>
-          </w:tcPr>
-          <w:p>
-            <w:r>
-              <w:lastRenderedPageBreak/>
               <w:t>Remove the cue points chunk and associated playlist chunk to avoid skipping around the audio data during playback</w:t>
             </w:r>
           </w:p>
@@ -3418,6 +4050,23 @@
               <w:widowControl w:val="0"/>
               <w:spacing w:line="240" w:lineRule="auto"/>
             </w:pPr>
+            <w:r>
+              <w:t xml:space="preserve">41111.wav: from </w:t>
+            </w:r>
+            <w:hyperlink r:id="rId5" w:history="1">
+              <w:r>
+                <w:rPr>
+                  <w:rStyle w:val="Hyperlink"/>
+                </w:rPr>
+                <w:t>https://www.mmsp.ece.mcgill.ca/Documents/AudioFormats/WAVE/Samples/Microsoft/6_Channel_ID.wav</w:t>
+              </w:r>
+            </w:hyperlink>
+            <w:r>
+              <w:t xml:space="preserve">, contains cue </w:t>
+            </w:r>
+            <w:r>
+              <w:t>chunk with a count of zero cue points, followed by two empty cue point structures</w:t>
+            </w:r>
           </w:p>
         </w:tc>
         <w:tc>
@@ -3568,7 +4217,15 @@
               <w:spacing w:line="240" w:lineRule="auto"/>
             </w:pPr>
             <w:r>
-              <w:t xml:space="preserve">Verify that the Chunk ID is plst </w:t>
+              <w:t xml:space="preserve">Verify that the Chunk ID is </w:t>
+            </w:r>
+            <w:proofErr w:type="spellStart"/>
+            <w:r>
+              <w:t>plst</w:t>
+            </w:r>
+            <w:proofErr w:type="spellEnd"/>
+            <w:r>
+              <w:t xml:space="preserve"> </w:t>
             </w:r>
           </w:p>
         </w:tc>
@@ -3623,7 +4280,15 @@
           </w:tcPr>
           <w:p>
             <w:r>
-              <w:t>Check the cue length and loop time values to ensure that they are reasonable values (i.e., cue length should be no greater than the length of the data or slnt chunk data portion; the loop time should be no greater than a predetermined time value)</w:t>
+              <w:t xml:space="preserve">Check the cue length and loop time values to ensure that they are reasonable values (i.e., cue length should be no greater than the length of the data or </w:t>
+            </w:r>
+            <w:proofErr w:type="spellStart"/>
+            <w:r>
+              <w:t>slnt</w:t>
+            </w:r>
+            <w:proofErr w:type="spellEnd"/>
+            <w:r>
+              <w:t xml:space="preserve"> chunk data portion; the loop time should be no greater than a predetermined time value)</w:t>
             </w:r>
           </w:p>
         </w:tc>
@@ -3733,7 +4398,11 @@
           </w:tcPr>
           <w:p>
             <w:r>
-              <w:t xml:space="preserve"> Remove the playlist chunk and associated cue points chunk to avoid skipping around the audio data during playback</w:t>
+              <w:t xml:space="preserve"> Remove the playlist chunk and associated cue points </w:t>
+            </w:r>
+            <w:r>
+              <w:lastRenderedPageBreak/>
+              <w:t>chunk to avoid skipping around the audio data during playback</w:t>
             </w:r>
           </w:p>
         </w:tc>
@@ -3903,8 +4572,13 @@
               <w:spacing w:line="240" w:lineRule="auto"/>
             </w:pPr>
             <w:r>
-              <w:t>Verify that the Chunk ID is adtl</w:t>
-            </w:r>
+              <w:t xml:space="preserve">Verify that the Chunk ID is </w:t>
+            </w:r>
+            <w:proofErr w:type="spellStart"/>
+            <w:r>
+              <w:t>adtl</w:t>
+            </w:r>
+            <w:proofErr w:type="spellEnd"/>
           </w:p>
         </w:tc>
         <w:tc>
@@ -3958,7 +4632,6 @@
           </w:tcPr>
           <w:p>
             <w:r>
-              <w:lastRenderedPageBreak/>
               <w:t>Verify that the file contains a cue chunk</w:t>
             </w:r>
           </w:p>
@@ -4014,7 +4687,15 @@
           </w:tcPr>
           <w:p>
             <w:r>
-              <w:t>Verify that dwCountry is a valid entry</w:t>
+              <w:t xml:space="preserve">Verify that </w:t>
+            </w:r>
+            <w:proofErr w:type="spellStart"/>
+            <w:r>
+              <w:t>dwCountry</w:t>
+            </w:r>
+            <w:proofErr w:type="spellEnd"/>
+            <w:r>
+              <w:t xml:space="preserve"> is a valid entry</w:t>
             </w:r>
           </w:p>
         </w:tc>
@@ -4069,7 +4750,15 @@
           </w:tcPr>
           <w:p>
             <w:r>
-              <w:t>Verify that dwLanguage is a valid entry</w:t>
+              <w:t xml:space="preserve">Verify that </w:t>
+            </w:r>
+            <w:proofErr w:type="spellStart"/>
+            <w:r>
+              <w:t>dwLanguage</w:t>
+            </w:r>
+            <w:proofErr w:type="spellEnd"/>
+            <w:r>
+              <w:t xml:space="preserve"> is a valid entry</w:t>
             </w:r>
           </w:p>
         </w:tc>
@@ -4124,7 +4813,15 @@
           </w:tcPr>
           <w:p>
             <w:r>
-              <w:t>Verify that dwDialect is a valid entry</w:t>
+              <w:t xml:space="preserve">Verify that </w:t>
+            </w:r>
+            <w:proofErr w:type="spellStart"/>
+            <w:r>
+              <w:t>dwDialect</w:t>
+            </w:r>
+            <w:proofErr w:type="spellEnd"/>
+            <w:r>
+              <w:t xml:space="preserve"> is a valid entry</w:t>
             </w:r>
           </w:p>
         </w:tc>
@@ -4179,7 +4876,15 @@
           </w:tcPr>
           <w:p>
             <w:r>
-              <w:t>Remove the associated data list chunk and associated label, note, and labeled text subchunks to avoid skipping around the audio data during playback</w:t>
+              <w:t xml:space="preserve">Remove the associated data list chunk and associated label, note, and labeled text </w:t>
+            </w:r>
+            <w:proofErr w:type="spellStart"/>
+            <w:r>
+              <w:t>subchunks</w:t>
+            </w:r>
+            <w:proofErr w:type="spellEnd"/>
+            <w:r>
+              <w:t xml:space="preserve"> to avoid skipping around the audio data during playback</w:t>
             </w:r>
           </w:p>
         </w:tc>
@@ -4232,12 +4937,25 @@
       </w:r>
       <w:r>
         <w:tab/>
-        <w:t>Label Subchunk</w:t>
+        <w:t xml:space="preserve">Label </w:t>
       </w:r>
+      <w:proofErr w:type="spellStart"/>
+      <w:r>
+        <w:t>Subchunk</w:t>
+      </w:r>
+      <w:proofErr w:type="spellEnd"/>
     </w:p>
     <w:p>
       <w:r>
-        <w:t>Associates a text label with a cue point. Must be a subchunk of the associated-data-list chunk</w:t>
+        <w:t xml:space="preserve">Associates a text label with a cue point. Must be a </w:t>
+      </w:r>
+      <w:proofErr w:type="spellStart"/>
+      <w:r>
+        <w:t>subchunk</w:t>
+      </w:r>
+      <w:proofErr w:type="spellEnd"/>
+      <w:r>
+        <w:t xml:space="preserve"> of the associated-data-list chunk</w:t>
       </w:r>
     </w:p>
     <w:p>
@@ -4349,8 +5067,13 @@
               <w:spacing w:line="240" w:lineRule="auto"/>
             </w:pPr>
             <w:r>
-              <w:t>Verify that the Chunk ID is labl</w:t>
-            </w:r>
+              <w:t xml:space="preserve">Verify that the Chunk ID is </w:t>
+            </w:r>
+            <w:proofErr w:type="spellStart"/>
+            <w:r>
+              <w:t>labl</w:t>
+            </w:r>
+            <w:proofErr w:type="spellEnd"/>
           </w:p>
         </w:tc>
         <w:tc>
@@ -4404,7 +5127,15 @@
           </w:tcPr>
           <w:p>
             <w:r>
-              <w:t>Verify that the cue point ID name dwName corresponds to a valid cue point</w:t>
+              <w:t xml:space="preserve">Verify that the cue point ID name </w:t>
+            </w:r>
+            <w:proofErr w:type="spellStart"/>
+            <w:r>
+              <w:t>dwName</w:t>
+            </w:r>
+            <w:proofErr w:type="spellEnd"/>
+            <w:r>
+              <w:t xml:space="preserve"> corresponds to a valid cue point</w:t>
             </w:r>
           </w:p>
         </w:tc>
@@ -4459,7 +5190,16 @@
           </w:tcPr>
           <w:p>
             <w:r>
-              <w:t>Remove the associated data list chunk and associated label, note, and labeled text subchunks to avoid skipping around the audio data during playback</w:t>
+              <w:lastRenderedPageBreak/>
+              <w:t xml:space="preserve">Remove the associated data list chunk and associated label, note, and labeled text </w:t>
+            </w:r>
+            <w:proofErr w:type="spellStart"/>
+            <w:r>
+              <w:t>subchunks</w:t>
+            </w:r>
+            <w:proofErr w:type="spellEnd"/>
+            <w:r>
+              <w:t xml:space="preserve"> to avoid skipping around the audio data during playback</w:t>
             </w:r>
           </w:p>
         </w:tc>
@@ -4620,17 +5360,29 @@
       <w:bookmarkEnd w:id="15"/>
       <w:bookmarkEnd w:id="16"/>
       <w:r>
-        <w:lastRenderedPageBreak/>
         <w:t>WAVE 4.15:</w:t>
       </w:r>
       <w:r>
         <w:tab/>
-        <w:t>Note Subchunk</w:t>
+        <w:t xml:space="preserve">Note </w:t>
       </w:r>
+      <w:proofErr w:type="spellStart"/>
+      <w:r>
+        <w:t>Subchunk</w:t>
+      </w:r>
+      <w:proofErr w:type="spellEnd"/>
     </w:p>
     <w:p>
       <w:r>
-        <w:t>Associates text with a cue point. Must be a subchunk of the associated-data-list chunk.</w:t>
+        <w:t xml:space="preserve">Associates text with a cue point. Must be a </w:t>
+      </w:r>
+      <w:proofErr w:type="spellStart"/>
+      <w:r>
+        <w:t>subchunk</w:t>
+      </w:r>
+      <w:proofErr w:type="spellEnd"/>
+      <w:r>
+        <w:t xml:space="preserve"> of the associated-data-list chunk.</w:t>
       </w:r>
     </w:p>
     <w:p>
@@ -4797,7 +5549,15 @@
           </w:tcPr>
           <w:p>
             <w:r>
-              <w:t>Verify that the cue point ID name dwName corresponds to a valid cue point</w:t>
+              <w:t xml:space="preserve">Verify that the cue point ID name </w:t>
+            </w:r>
+            <w:proofErr w:type="spellStart"/>
+            <w:r>
+              <w:t>dwName</w:t>
+            </w:r>
+            <w:proofErr w:type="spellEnd"/>
+            <w:r>
+              <w:t xml:space="preserve"> corresponds to a valid cue point</w:t>
             </w:r>
           </w:p>
         </w:tc>
@@ -4852,7 +5612,15 @@
           </w:tcPr>
           <w:p>
             <w:r>
-              <w:t>Remove the associated data list chunk and associated label, note, and labeled text subchunks to avoid skipping around the audio data during playback</w:t>
+              <w:t xml:space="preserve">Remove the associated data list chunk and associated label, note, and labeled text </w:t>
+            </w:r>
+            <w:proofErr w:type="spellStart"/>
+            <w:r>
+              <w:t>subchunks</w:t>
+            </w:r>
+            <w:proofErr w:type="spellEnd"/>
+            <w:r>
+              <w:t xml:space="preserve"> to avoid skipping around the audio data during playback</w:t>
             </w:r>
           </w:p>
         </w:tc>
@@ -5015,12 +5783,30 @@
       </w:r>
       <w:r>
         <w:tab/>
-        <w:t>Labeled Text Subchunk</w:t>
+        <w:t xml:space="preserve">Labeled Text </w:t>
       </w:r>
+      <w:proofErr w:type="spellStart"/>
+      <w:r>
+        <w:t>Subchunk</w:t>
+      </w:r>
+      <w:proofErr w:type="spellEnd"/>
     </w:p>
     <w:p>
+      <w:proofErr w:type="gramStart"/>
       <w:r>
-        <w:t>Similar to Note subchunk, with more information</w:t>
+        <w:t>Similar to</w:t>
+      </w:r>
+      <w:proofErr w:type="gramEnd"/>
+      <w:r>
+        <w:t xml:space="preserve"> Note </w:t>
+      </w:r>
+      <w:proofErr w:type="spellStart"/>
+      <w:r>
+        <w:t>subchunk</w:t>
+      </w:r>
+      <w:proofErr w:type="spellEnd"/>
+      <w:r>
+        <w:t>, with more information</w:t>
       </w:r>
     </w:p>
     <w:p/>
@@ -5068,6 +5854,7 @@
               <w:spacing w:line="240" w:lineRule="auto"/>
             </w:pPr>
             <w:r>
+              <w:lastRenderedPageBreak/>
               <w:t>Recommendation</w:t>
             </w:r>
           </w:p>
@@ -5133,8 +5920,21 @@
               <w:spacing w:line="240" w:lineRule="auto"/>
             </w:pPr>
             <w:r>
-              <w:t>Verify that the ChunkID is ltxt</w:t>
-            </w:r>
+              <w:t xml:space="preserve">Verify that the </w:t>
+            </w:r>
+            <w:proofErr w:type="spellStart"/>
+            <w:r>
+              <w:t>ChunkID</w:t>
+            </w:r>
+            <w:proofErr w:type="spellEnd"/>
+            <w:r>
+              <w:t xml:space="preserve"> is </w:t>
+            </w:r>
+            <w:proofErr w:type="spellStart"/>
+            <w:r>
+              <w:t>ltxt</w:t>
+            </w:r>
+            <w:proofErr w:type="spellEnd"/>
           </w:p>
         </w:tc>
         <w:tc>
@@ -5188,7 +5988,15 @@
           </w:tcPr>
           <w:p>
             <w:r>
-              <w:t>Verify that the cue point ID name dwName corresponds to a valid cue point</w:t>
+              <w:t xml:space="preserve">Verify that the cue point ID name </w:t>
+            </w:r>
+            <w:proofErr w:type="spellStart"/>
+            <w:r>
+              <w:t>dwName</w:t>
+            </w:r>
+            <w:proofErr w:type="spellEnd"/>
+            <w:r>
+              <w:t xml:space="preserve"> corresponds to a valid cue point</w:t>
             </w:r>
           </w:p>
         </w:tc>
@@ -5243,7 +6051,15 @@
           </w:tcPr>
           <w:p>
             <w:r>
-              <w:t>Verify that dwCountry is a valid entry</w:t>
+              <w:t xml:space="preserve">Verify that </w:t>
+            </w:r>
+            <w:proofErr w:type="spellStart"/>
+            <w:r>
+              <w:t>dwCountry</w:t>
+            </w:r>
+            <w:proofErr w:type="spellEnd"/>
+            <w:r>
+              <w:t xml:space="preserve"> is a valid entry</w:t>
             </w:r>
           </w:p>
         </w:tc>
@@ -5298,7 +6114,15 @@
           </w:tcPr>
           <w:p>
             <w:r>
-              <w:t>: Verify that dwLanguage is a valid entry</w:t>
+              <w:t xml:space="preserve">: Verify that </w:t>
+            </w:r>
+            <w:proofErr w:type="spellStart"/>
+            <w:r>
+              <w:t>dwLanguage</w:t>
+            </w:r>
+            <w:proofErr w:type="spellEnd"/>
+            <w:r>
+              <w:t xml:space="preserve"> is a valid entry</w:t>
             </w:r>
           </w:p>
         </w:tc>
@@ -5353,8 +6177,15 @@
           </w:tcPr>
           <w:p>
             <w:r>
-              <w:lastRenderedPageBreak/>
-              <w:t>Verify that dwDialect is a valid entry</w:t>
+              <w:t xml:space="preserve">Verify that </w:t>
+            </w:r>
+            <w:proofErr w:type="spellStart"/>
+            <w:r>
+              <w:t>dwDialect</w:t>
+            </w:r>
+            <w:proofErr w:type="spellEnd"/>
+            <w:r>
+              <w:t xml:space="preserve"> is a valid entry</w:t>
             </w:r>
           </w:p>
         </w:tc>
@@ -5409,7 +6240,15 @@
           </w:tcPr>
           <w:p>
             <w:r>
-              <w:t>Remove the associated data list chunk and associated label, note, and labeled text subchunks to avoid skipping around the audio data during playback</w:t>
+              <w:t xml:space="preserve">Remove the associated data list chunk and associated label, note, and labeled text </w:t>
+            </w:r>
+            <w:proofErr w:type="spellStart"/>
+            <w:r>
+              <w:t>subchunks</w:t>
+            </w:r>
+            <w:proofErr w:type="spellEnd"/>
+            <w:r>
+              <w:t xml:space="preserve"> to avoid skipping around the audio data during playback</w:t>
             </w:r>
           </w:p>
         </w:tc>
@@ -5689,7 +6528,15 @@
               <w:spacing w:line="240" w:lineRule="auto"/>
             </w:pPr>
             <w:r>
-              <w:t>Verify that that the ChunkID is JUNK</w:t>
+              <w:t xml:space="preserve">Verify that that the </w:t>
+            </w:r>
+            <w:proofErr w:type="spellStart"/>
+            <w:r>
+              <w:t>ChunkID</w:t>
+            </w:r>
+            <w:proofErr w:type="spellEnd"/>
+            <w:r>
+              <w:t xml:space="preserve"> is JUNK</w:t>
             </w:r>
           </w:p>
         </w:tc>
@@ -5730,6 +6577,17 @@
               <w:widowControl w:val="0"/>
               <w:spacing w:line="240" w:lineRule="auto"/>
             </w:pPr>
+            <w:r>
+              <w:t xml:space="preserve">Blocked; </w:t>
+            </w:r>
+            <w:proofErr w:type="spellStart"/>
+            <w:r>
+              <w:t>filter_gstaudio_decode</w:t>
+            </w:r>
+            <w:proofErr w:type="spellEnd"/>
+            <w:r>
+              <w:t xml:space="preserve"> error code -104</w:t>
+            </w:r>
           </w:p>
         </w:tc>
       </w:tr>
@@ -5788,6 +6646,17 @@
               <w:widowControl w:val="0"/>
               <w:spacing w:line="240" w:lineRule="auto"/>
             </w:pPr>
+            <w:r>
+              <w:t xml:space="preserve">Blocked; </w:t>
+            </w:r>
+            <w:proofErr w:type="spellStart"/>
+            <w:r>
+              <w:t>filter_gstaudio_decode</w:t>
+            </w:r>
+            <w:proofErr w:type="spellEnd"/>
+            <w:r>
+              <w:t xml:space="preserve"> error code -104</w:t>
+            </w:r>
           </w:p>
         </w:tc>
       </w:tr>
@@ -5805,6 +6674,7 @@
           </w:tcPr>
           <w:p>
             <w:r>
+              <w:lastRenderedPageBreak/>
               <w:t xml:space="preserve"> Overwrite Filler data with zeros, keeping boundaries intact</w:t>
             </w:r>
           </w:p>
@@ -5852,6 +6722,17 @@
               <w:widowControl w:val="0"/>
               <w:spacing w:line="240" w:lineRule="auto"/>
             </w:pPr>
+            <w:r>
+              <w:t xml:space="preserve">Blocked; </w:t>
+            </w:r>
+            <w:proofErr w:type="spellStart"/>
+            <w:r>
+              <w:t>filter_gstaudio_decode</w:t>
+            </w:r>
+            <w:proofErr w:type="spellEnd"/>
+            <w:r>
+              <w:t xml:space="preserve"> error code -104</w:t>
+            </w:r>
           </w:p>
         </w:tc>
       </w:tr>
@@ -5984,28 +6865,44 @@
               <w:spacing w:line="240" w:lineRule="auto"/>
             </w:pPr>
             <w:r>
-              <w:t>Verify that that the ChunkID is PAD_ (underscore is a space)</w:t>
-            </w:r>
-          </w:p>
-        </w:tc>
-        <w:tc>
-          <w:tcPr>
-            <w:tcW w:w="3120" w:type="dxa"/>
-            <w:shd w:val="clear" w:color="auto" w:fill="auto"/>
-            <w:tcMar>
-              <w:top w:w="100" w:type="dxa"/>
-              <w:left w:w="100" w:type="dxa"/>
-              <w:bottom w:w="100" w:type="dxa"/>
-              <w:right w:w="100" w:type="dxa"/>
-            </w:tcMar>
-          </w:tcPr>
-          <w:p>
-            <w:pPr>
-              <w:widowControl w:val="0"/>
-              <w:spacing w:line="240" w:lineRule="auto"/>
-            </w:pPr>
-            <w:r>
-              <w:t>4181.wav: changed Pad Chunk ID from ‘PAD ‘ to ‘test’</w:t>
+              <w:t xml:space="preserve">Verify that that the </w:t>
+            </w:r>
+            <w:proofErr w:type="spellStart"/>
+            <w:r>
+              <w:t>ChunkID</w:t>
+            </w:r>
+            <w:proofErr w:type="spellEnd"/>
+            <w:r>
+              <w:t xml:space="preserve"> is PAD_ (underscore is a space)</w:t>
+            </w:r>
+          </w:p>
+        </w:tc>
+        <w:tc>
+          <w:tcPr>
+            <w:tcW w:w="3120" w:type="dxa"/>
+            <w:shd w:val="clear" w:color="auto" w:fill="auto"/>
+            <w:tcMar>
+              <w:top w:w="100" w:type="dxa"/>
+              <w:left w:w="100" w:type="dxa"/>
+              <w:bottom w:w="100" w:type="dxa"/>
+              <w:right w:w="100" w:type="dxa"/>
+            </w:tcMar>
+          </w:tcPr>
+          <w:p>
+            <w:pPr>
+              <w:widowControl w:val="0"/>
+              <w:spacing w:line="240" w:lineRule="auto"/>
+            </w:pPr>
+            <w:r>
+              <w:t xml:space="preserve">4181.wav: changed Pad Chunk ID from ‘PAD </w:t>
+            </w:r>
+            <w:proofErr w:type="gramStart"/>
+            <w:r>
+              <w:t>‘ to</w:t>
+            </w:r>
+            <w:proofErr w:type="gramEnd"/>
+            <w:r>
+              <w:t xml:space="preserve"> ‘test’</w:t>
             </w:r>
           </w:p>
         </w:tc>
@@ -6025,6 +6922,17 @@
               <w:widowControl w:val="0"/>
               <w:spacing w:line="240" w:lineRule="auto"/>
             </w:pPr>
+            <w:r>
+              <w:t xml:space="preserve">Blocked; </w:t>
+            </w:r>
+            <w:proofErr w:type="spellStart"/>
+            <w:r>
+              <w:t>filter_gstaudio_decode</w:t>
+            </w:r>
+            <w:proofErr w:type="spellEnd"/>
+            <w:r>
+              <w:t xml:space="preserve"> error code -104</w:t>
+            </w:r>
           </w:p>
         </w:tc>
       </w:tr>
@@ -6083,6 +6991,17 @@
               <w:widowControl w:val="0"/>
               <w:spacing w:line="240" w:lineRule="auto"/>
             </w:pPr>
+            <w:r>
+              <w:t xml:space="preserve">Blocked; </w:t>
+            </w:r>
+            <w:proofErr w:type="spellStart"/>
+            <w:r>
+              <w:t>filter_gstaudio_decode</w:t>
+            </w:r>
+            <w:proofErr w:type="spellEnd"/>
+            <w:r>
+              <w:t xml:space="preserve"> error code -104</w:t>
+            </w:r>
           </w:p>
         </w:tc>
       </w:tr>
@@ -6100,7 +7019,6 @@
           </w:tcPr>
           <w:p>
             <w:r>
-              <w:lastRenderedPageBreak/>
               <w:t xml:space="preserve"> Overwrite Filler data with zeros, keeping boundaries intact</w:t>
             </w:r>
           </w:p>
@@ -6148,6 +7066,17 @@
               <w:widowControl w:val="0"/>
               <w:spacing w:line="240" w:lineRule="auto"/>
             </w:pPr>
+            <w:r>
+              <w:t xml:space="preserve">Blocked; </w:t>
+            </w:r>
+            <w:proofErr w:type="spellStart"/>
+            <w:r>
+              <w:t>filter_gstaudio_decode</w:t>
+            </w:r>
+            <w:proofErr w:type="spellEnd"/>
+            <w:r>
+              <w:t xml:space="preserve"> error code -104</w:t>
+            </w:r>
           </w:p>
         </w:tc>
       </w:tr>
@@ -6567,6 +7496,7 @@
   <w:style w:type="paragraph" w:default="1" w:styleId="Normal">
     <w:name w:val="Normal"/>
     <w:qFormat/>
+    <w:rsid w:val="009541BE"/>
   </w:style>
   <w:style w:type="paragraph" w:styleId="Heading1">
     <w:name w:val="heading 1"/>
